--- a/DOCUMENTACION.docx
+++ b/DOCUMENTACION.docx
@@ -311,238 +311,2661 @@
           <w:szCs w:val="28"/>
         </w:rPr>
       </w:pPr>
+    </w:p>
+    <w:p>
+      <w:pPr>
+        <w:spacing w:after="0"/>
+        <w:jc w:val="center"/>
+        <w:rPr>
+          <w:rFonts w:ascii="Arial" w:hAnsi="Arial" w:cs="Arial"/>
+          <w:b/>
+          <w:bCs/>
+          <w:sz w:val="28"/>
+          <w:szCs w:val="28"/>
+        </w:rPr>
+      </w:pPr>
+    </w:p>
+    <w:p>
+      <w:pPr>
+        <w:spacing w:after="0"/>
+        <w:jc w:val="center"/>
+        <w:rPr>
+          <w:rFonts w:ascii="Arial" w:hAnsi="Arial" w:cs="Arial"/>
+          <w:b/>
+          <w:bCs/>
+          <w:sz w:val="28"/>
+          <w:szCs w:val="28"/>
+        </w:rPr>
+      </w:pPr>
+    </w:p>
+    <w:p>
+      <w:pPr>
+        <w:spacing w:after="0"/>
+        <w:jc w:val="center"/>
+        <w:rPr>
+          <w:rFonts w:ascii="Arial" w:hAnsi="Arial" w:cs="Arial"/>
+          <w:b/>
+          <w:bCs/>
+          <w:sz w:val="28"/>
+          <w:szCs w:val="28"/>
+        </w:rPr>
+      </w:pPr>
+    </w:p>
+    <w:p>
+      <w:pPr>
+        <w:spacing w:after="0"/>
+        <w:jc w:val="center"/>
+        <w:rPr>
+          <w:rFonts w:ascii="Arial" w:hAnsi="Arial" w:cs="Arial"/>
+          <w:b/>
+          <w:bCs/>
+          <w:sz w:val="28"/>
+          <w:szCs w:val="28"/>
+        </w:rPr>
+      </w:pPr>
+    </w:p>
+    <w:p>
+      <w:pPr>
+        <w:spacing w:after="0"/>
+        <w:jc w:val="center"/>
+        <w:rPr>
+          <w:rFonts w:ascii="Arial" w:hAnsi="Arial" w:cs="Arial"/>
+          <w:b/>
+          <w:bCs/>
+          <w:sz w:val="28"/>
+          <w:szCs w:val="28"/>
+        </w:rPr>
+      </w:pPr>
+    </w:p>
+    <w:p>
+      <w:pPr>
+        <w:spacing w:after="0"/>
+        <w:jc w:val="center"/>
+        <w:rPr>
+          <w:rFonts w:ascii="Arial" w:hAnsi="Arial" w:cs="Arial"/>
+          <w:b/>
+          <w:bCs/>
+          <w:sz w:val="28"/>
+          <w:szCs w:val="28"/>
+        </w:rPr>
+      </w:pPr>
+    </w:p>
+    <w:p>
+      <w:pPr>
+        <w:spacing w:after="0"/>
+        <w:jc w:val="center"/>
+        <w:rPr>
+          <w:rFonts w:ascii="Arial" w:hAnsi="Arial" w:cs="Arial"/>
+          <w:b/>
+          <w:bCs/>
+          <w:sz w:val="28"/>
+          <w:szCs w:val="28"/>
+        </w:rPr>
+      </w:pPr>
+    </w:p>
+    <w:p>
+      <w:pPr>
+        <w:spacing w:after="0"/>
+        <w:jc w:val="center"/>
+        <w:rPr>
+          <w:rFonts w:ascii="Arial" w:hAnsi="Arial" w:cs="Arial"/>
+          <w:b/>
+          <w:bCs/>
+          <w:sz w:val="28"/>
+          <w:szCs w:val="28"/>
+        </w:rPr>
+      </w:pPr>
+    </w:p>
+    <w:p>
+      <w:pPr>
+        <w:spacing w:after="0"/>
+        <w:jc w:val="center"/>
+        <w:rPr>
+          <w:rFonts w:ascii="Arial" w:hAnsi="Arial" w:cs="Arial"/>
+          <w:b/>
+          <w:bCs/>
+          <w:sz w:val="28"/>
+          <w:szCs w:val="28"/>
+        </w:rPr>
+      </w:pPr>
+    </w:p>
+    <w:p>
+      <w:pPr>
+        <w:spacing w:after="0"/>
+        <w:jc w:val="right"/>
+        <w:rPr>
+          <w:rFonts w:ascii="Arial" w:hAnsi="Arial" w:cs="Arial"/>
+          <w:sz w:val="28"/>
+          <w:szCs w:val="28"/>
+        </w:rPr>
+      </w:pPr>
+    </w:p>
+    <w:p>
+      <w:pPr>
+        <w:spacing w:after="0"/>
+        <w:jc w:val="right"/>
+        <w:rPr>
+          <w:rFonts w:ascii="Arial" w:hAnsi="Arial" w:cs="Arial"/>
+          <w:sz w:val="24"/>
+          <w:szCs w:val="24"/>
+        </w:rPr>
+      </w:pPr>
+    </w:p>
+    <w:p>
+      <w:pPr>
+        <w:spacing w:after="0"/>
+        <w:jc w:val="right"/>
+        <w:rPr>
+          <w:rFonts w:ascii="Arial" w:hAnsi="Arial" w:cs="Arial"/>
+          <w:sz w:val="28"/>
+          <w:szCs w:val="28"/>
+        </w:rPr>
+      </w:pPr>
+      <w:r>
+        <w:rPr>
+          <w:rFonts w:ascii="Arial" w:hAnsi="Arial" w:cs="Arial"/>
+          <w:sz w:val="24"/>
+          <w:szCs w:val="24"/>
+        </w:rPr>
+        <w:t>Ivania Alejandra Velásquez Morales 1045718</w:t>
+      </w:r>
+    </w:p>
+    <w:p>
+      <w:pPr>
+        <w:spacing w:after="0"/>
+        <w:jc w:val="right"/>
+        <w:rPr>
+          <w:rFonts w:ascii="Arial" w:hAnsi="Arial" w:cs="Arial"/>
+          <w:sz w:val="28"/>
+          <w:szCs w:val="28"/>
+        </w:rPr>
+      </w:pPr>
+    </w:p>
+    <w:p>
+      <w:pPr>
+        <w:spacing w:after="0"/>
+        <w:jc w:val="right"/>
+        <w:rPr>
+          <w:rFonts w:ascii="Arial" w:hAnsi="Arial" w:cs="Arial"/>
+          <w:sz w:val="28"/>
+          <w:szCs w:val="28"/>
+        </w:rPr>
+      </w:pPr>
+    </w:p>
+    <w:p>
+      <w:pPr>
+        <w:spacing w:after="0"/>
+        <w:jc w:val="right"/>
+        <w:rPr>
+          <w:rFonts w:ascii="Arial" w:hAnsi="Arial" w:cs="Arial"/>
+          <w:sz w:val="28"/>
+          <w:szCs w:val="28"/>
+        </w:rPr>
+      </w:pPr>
+    </w:p>
+    <w:p>
+      <w:pPr>
+        <w:spacing w:after="0"/>
+        <w:jc w:val="center"/>
+        <w:rPr>
+          <w:rFonts w:ascii="Arial" w:hAnsi="Arial" w:cs="Arial"/>
+          <w:sz w:val="24"/>
+          <w:szCs w:val="24"/>
+        </w:rPr>
+      </w:pPr>
+      <w:r>
+        <w:rPr>
+          <w:rFonts w:ascii="Arial" w:hAnsi="Arial" w:cs="Arial"/>
+          <w:sz w:val="24"/>
+          <w:szCs w:val="24"/>
+        </w:rPr>
+        <w:t>Guatemala, 4 de marzo del 202</w:t>
+      </w:r>
+      <w:r>
+        <w:rPr>
+          <w:rFonts w:ascii="Arial" w:hAnsi="Arial" w:cs="Arial"/>
+          <w:sz w:val="24"/>
+          <w:szCs w:val="24"/>
+        </w:rPr>
+        <w:t>0</w:t>
+      </w:r>
+    </w:p>
+    <w:p>
+      <w:pPr>
+        <w:spacing w:after="0"/>
+        <w:jc w:val="center"/>
+        <w:rPr>
+          <w:rFonts w:ascii="Arial" w:hAnsi="Arial" w:cs="Arial"/>
+          <w:b/>
+          <w:bCs/>
+          <w:sz w:val="28"/>
+          <w:szCs w:val="28"/>
+          <w:u w:val="single"/>
+        </w:rPr>
+      </w:pPr>
+      <w:r>
+        <w:rPr>
+          <w:rFonts w:ascii="Arial" w:hAnsi="Arial" w:cs="Arial"/>
+          <w:b/>
+          <w:bCs/>
+          <w:sz w:val="28"/>
+          <w:szCs w:val="28"/>
+          <w:u w:val="single"/>
+        </w:rPr>
+        <w:lastRenderedPageBreak/>
+        <w:t>INTRODUCCIÓN</w:t>
+      </w:r>
+    </w:p>
+    <w:p>
+      <w:pPr>
+        <w:spacing w:after="0"/>
+        <w:jc w:val="center"/>
+        <w:rPr>
+          <w:rFonts w:ascii="Arial" w:hAnsi="Arial" w:cs="Arial"/>
+          <w:b/>
+          <w:bCs/>
+          <w:sz w:val="28"/>
+          <w:szCs w:val="28"/>
+          <w:u w:val="single"/>
+        </w:rPr>
+      </w:pPr>
+    </w:p>
+    <w:p>
+      <w:pPr>
+        <w:spacing w:after="0"/>
+        <w:jc w:val="both"/>
+        <w:rPr>
+          <w:rFonts w:ascii="Arial" w:hAnsi="Arial" w:cs="Arial"/>
+          <w:sz w:val="24"/>
+          <w:szCs w:val="24"/>
+        </w:rPr>
+      </w:pPr>
+      <w:r>
+        <w:rPr>
+          <w:rFonts w:ascii="Arial" w:hAnsi="Arial" w:cs="Arial"/>
+          <w:sz w:val="24"/>
+          <w:szCs w:val="24"/>
+        </w:rPr>
+        <w:t xml:space="preserve">El proyecto que se presentará el miércoles 4 de marzo del 2020 consiste en realizar la primera fase que es un analizador léxico por medio de un programa. En este caso para el proyecto que se presentará a continuación está hecho en el lenguaje de alto nivel llamado PYTHON. </w:t>
+      </w:r>
+    </w:p>
+    <w:p>
+      <w:pPr>
+        <w:spacing w:after="0"/>
+        <w:jc w:val="both"/>
+        <w:rPr>
+          <w:rFonts w:ascii="Arial" w:hAnsi="Arial" w:cs="Arial"/>
+          <w:sz w:val="24"/>
+          <w:szCs w:val="24"/>
+        </w:rPr>
+      </w:pPr>
+      <w:r>
+        <w:rPr>
+          <w:rFonts w:ascii="Arial" w:hAnsi="Arial" w:cs="Arial"/>
+          <w:sz w:val="24"/>
+          <w:szCs w:val="24"/>
+        </w:rPr>
+        <w:t xml:space="preserve"> </w:t>
+      </w:r>
+    </w:p>
+    <w:p>
+      <w:pPr>
+        <w:spacing w:after="0"/>
+        <w:jc w:val="both"/>
+        <w:rPr>
+          <w:rFonts w:ascii="Arial" w:hAnsi="Arial" w:cs="Arial"/>
+          <w:sz w:val="24"/>
+          <w:szCs w:val="24"/>
+        </w:rPr>
+      </w:pPr>
+      <w:r>
+        <w:rPr>
+          <w:rFonts w:ascii="Arial" w:hAnsi="Arial" w:cs="Arial"/>
+          <w:sz w:val="24"/>
+          <w:szCs w:val="24"/>
+        </w:rPr>
+        <w:t xml:space="preserve">Un analizador léxico lee los caracteres de entrada y como salida tiene una secuencia de componentes léxicos, esta es la primera fase de un compilador. Este tiene como función en la interfaz eliminar del programa los comentarios que se realizan, espacios en blanco en forma de caracteres de espacio en blanco, saltos de línea </w:t>
+      </w:r>
+      <w:r>
+        <w:rPr>
+          <w:rFonts w:ascii="Arial" w:hAnsi="Arial" w:cs="Arial"/>
+          <w:sz w:val="24"/>
+          <w:szCs w:val="24"/>
+        </w:rPr>
+        <w:t xml:space="preserve">y también relaciona los mensajes de error, tal que diga que hay un carácter invalido, o una sintaxis inválida en el código que existe dentro del archivo que se está probando en el programa del analizador léxico. </w:t>
+      </w:r>
+      <w:r>
+        <w:rPr>
+          <w:rFonts w:ascii="Arial" w:hAnsi="Arial" w:cs="Arial"/>
+          <w:sz w:val="24"/>
+          <w:szCs w:val="24"/>
+        </w:rPr>
+        <w:t>Como se dijo antes se trabaj</w:t>
+      </w:r>
+      <w:r>
+        <w:rPr>
+          <w:rFonts w:ascii="Arial" w:hAnsi="Arial" w:cs="Arial"/>
+          <w:sz w:val="24"/>
+          <w:szCs w:val="24"/>
+        </w:rPr>
+        <w:t xml:space="preserve">ó </w:t>
+      </w:r>
+      <w:r>
+        <w:rPr>
+          <w:rFonts w:ascii="Arial" w:hAnsi="Arial" w:cs="Arial"/>
+          <w:sz w:val="24"/>
+          <w:szCs w:val="24"/>
+        </w:rPr>
+        <w:t xml:space="preserve">por PYTHON, en los links bibliográficos se tendrá todo lo que se descargó para poder trabajar en esto, cabe recalcar que se trabajó con la versión de PYTHON 3.8.2, también se debe decir </w:t>
+      </w:r>
+      <w:r>
+        <w:rPr>
+          <w:rFonts w:ascii="Arial" w:hAnsi="Arial" w:cs="Arial"/>
+          <w:sz w:val="24"/>
+          <w:szCs w:val="24"/>
+        </w:rPr>
+        <w:t>que no se trabajó en el Shell de PYTHON sino que se descargó una aplicación de terceros para tener mayor comodidad a la hora de trabajar, que se llama SUBLIME TEXT 3 y también estará el link de descarga en la bibliografía, también se debe de decir que lastimosamente no se pude realizar un autómata o un árbol para realizar el proyecto entonces se tuvo que usar una librería de PYTHON para poder realizar parte de la fase.</w:t>
+      </w:r>
+    </w:p>
+    <w:p>
+      <w:pPr>
+        <w:spacing w:after="0"/>
+        <w:jc w:val="both"/>
+        <w:rPr>
+          <w:rFonts w:ascii="Arial" w:hAnsi="Arial" w:cs="Arial"/>
+          <w:sz w:val="24"/>
+          <w:szCs w:val="24"/>
+        </w:rPr>
+      </w:pPr>
+    </w:p>
+    <w:p>
+      <w:pPr>
+        <w:spacing w:after="0"/>
+        <w:jc w:val="center"/>
+        <w:rPr>
+          <w:rFonts w:ascii="Arial" w:hAnsi="Arial" w:cs="Arial"/>
+          <w:b/>
+          <w:bCs/>
+          <w:sz w:val="28"/>
+          <w:szCs w:val="28"/>
+          <w:u w:val="single"/>
+        </w:rPr>
+      </w:pPr>
+    </w:p>
+    <w:p>
+      <w:pPr>
+        <w:spacing w:after="0"/>
+        <w:jc w:val="center"/>
+        <w:rPr>
+          <w:rFonts w:ascii="Arial" w:hAnsi="Arial" w:cs="Arial"/>
+          <w:b/>
+          <w:bCs/>
+          <w:sz w:val="28"/>
+          <w:szCs w:val="28"/>
+          <w:u w:val="single"/>
+        </w:rPr>
+      </w:pPr>
+    </w:p>
+    <w:p>
+      <w:pPr>
+        <w:spacing w:after="0"/>
+        <w:jc w:val="center"/>
+        <w:rPr>
+          <w:rFonts w:ascii="Arial" w:hAnsi="Arial" w:cs="Arial"/>
+          <w:b/>
+          <w:bCs/>
+          <w:sz w:val="28"/>
+          <w:szCs w:val="28"/>
+          <w:u w:val="single"/>
+        </w:rPr>
+      </w:pPr>
+    </w:p>
+    <w:p>
+      <w:pPr>
+        <w:spacing w:after="0"/>
+        <w:jc w:val="center"/>
+        <w:rPr>
+          <w:rFonts w:ascii="Arial" w:hAnsi="Arial" w:cs="Arial"/>
+          <w:b/>
+          <w:bCs/>
+          <w:sz w:val="28"/>
+          <w:szCs w:val="28"/>
+          <w:u w:val="single"/>
+        </w:rPr>
+      </w:pPr>
+    </w:p>
+    <w:p>
+      <w:pPr>
+        <w:spacing w:after="0"/>
+        <w:jc w:val="center"/>
+        <w:rPr>
+          <w:rFonts w:ascii="Arial" w:hAnsi="Arial" w:cs="Arial"/>
+          <w:b/>
+          <w:bCs/>
+          <w:sz w:val="28"/>
+          <w:szCs w:val="28"/>
+          <w:u w:val="single"/>
+        </w:rPr>
+      </w:pPr>
+    </w:p>
+    <w:p>
+      <w:pPr>
+        <w:spacing w:after="0"/>
+        <w:jc w:val="center"/>
+        <w:rPr>
+          <w:rFonts w:ascii="Arial" w:hAnsi="Arial" w:cs="Arial"/>
+          <w:b/>
+          <w:bCs/>
+          <w:sz w:val="28"/>
+          <w:szCs w:val="28"/>
+          <w:u w:val="single"/>
+        </w:rPr>
+      </w:pPr>
+    </w:p>
+    <w:p>
+      <w:pPr>
+        <w:spacing w:after="0"/>
+        <w:jc w:val="center"/>
+        <w:rPr>
+          <w:rFonts w:ascii="Arial" w:hAnsi="Arial" w:cs="Arial"/>
+          <w:b/>
+          <w:bCs/>
+          <w:sz w:val="28"/>
+          <w:szCs w:val="28"/>
+          <w:u w:val="single"/>
+        </w:rPr>
+      </w:pPr>
+    </w:p>
+    <w:p>
+      <w:pPr>
+        <w:spacing w:after="0"/>
+        <w:jc w:val="center"/>
+        <w:rPr>
+          <w:rFonts w:ascii="Arial" w:hAnsi="Arial" w:cs="Arial"/>
+          <w:b/>
+          <w:bCs/>
+          <w:sz w:val="28"/>
+          <w:szCs w:val="28"/>
+          <w:u w:val="single"/>
+        </w:rPr>
+      </w:pPr>
+    </w:p>
+    <w:p>
+      <w:pPr>
+        <w:spacing w:after="0"/>
+        <w:jc w:val="center"/>
+        <w:rPr>
+          <w:rFonts w:ascii="Arial" w:hAnsi="Arial" w:cs="Arial"/>
+          <w:b/>
+          <w:bCs/>
+          <w:sz w:val="28"/>
+          <w:szCs w:val="28"/>
+          <w:u w:val="single"/>
+        </w:rPr>
+      </w:pPr>
+    </w:p>
+    <w:p>
+      <w:pPr>
+        <w:spacing w:after="0"/>
+        <w:jc w:val="center"/>
+        <w:rPr>
+          <w:rFonts w:ascii="Arial" w:hAnsi="Arial" w:cs="Arial"/>
+          <w:b/>
+          <w:bCs/>
+          <w:sz w:val="28"/>
+          <w:szCs w:val="28"/>
+          <w:u w:val="single"/>
+        </w:rPr>
+      </w:pPr>
+    </w:p>
+    <w:p>
+      <w:pPr>
+        <w:spacing w:after="0"/>
+        <w:jc w:val="center"/>
+        <w:rPr>
+          <w:rFonts w:ascii="Arial" w:hAnsi="Arial" w:cs="Arial"/>
+          <w:b/>
+          <w:bCs/>
+          <w:sz w:val="28"/>
+          <w:szCs w:val="28"/>
+          <w:u w:val="single"/>
+        </w:rPr>
+      </w:pPr>
+    </w:p>
+    <w:p>
+      <w:pPr>
+        <w:spacing w:after="0"/>
+        <w:jc w:val="center"/>
+        <w:rPr>
+          <w:rFonts w:ascii="Arial" w:hAnsi="Arial" w:cs="Arial"/>
+          <w:b/>
+          <w:bCs/>
+          <w:sz w:val="28"/>
+          <w:szCs w:val="28"/>
+          <w:u w:val="single"/>
+        </w:rPr>
+      </w:pPr>
+    </w:p>
+    <w:p>
+      <w:pPr>
+        <w:spacing w:after="0"/>
+        <w:jc w:val="center"/>
+        <w:rPr>
+          <w:rFonts w:ascii="Arial" w:hAnsi="Arial" w:cs="Arial"/>
+          <w:b/>
+          <w:bCs/>
+          <w:sz w:val="28"/>
+          <w:szCs w:val="28"/>
+          <w:u w:val="single"/>
+        </w:rPr>
+      </w:pPr>
+    </w:p>
+    <w:p>
+      <w:pPr>
+        <w:spacing w:after="0"/>
+        <w:rPr>
+          <w:rFonts w:ascii="Arial" w:hAnsi="Arial" w:cs="Arial"/>
+          <w:b/>
+          <w:bCs/>
+          <w:sz w:val="28"/>
+          <w:szCs w:val="28"/>
+          <w:u w:val="single"/>
+        </w:rPr>
+      </w:pPr>
+    </w:p>
+    <w:p>
+      <w:pPr>
+        <w:spacing w:after="0"/>
+        <w:jc w:val="center"/>
+        <w:rPr>
+          <w:rFonts w:ascii="Arial" w:hAnsi="Arial" w:cs="Arial"/>
+          <w:b/>
+          <w:bCs/>
+          <w:sz w:val="28"/>
+          <w:szCs w:val="28"/>
+          <w:u w:val="single"/>
+        </w:rPr>
+      </w:pPr>
+    </w:p>
+    <w:p>
+      <w:pPr>
+        <w:spacing w:after="0"/>
+        <w:jc w:val="center"/>
+        <w:rPr>
+          <w:rFonts w:ascii="Arial" w:hAnsi="Arial" w:cs="Arial"/>
+          <w:b/>
+          <w:bCs/>
+          <w:sz w:val="28"/>
+          <w:szCs w:val="28"/>
+          <w:u w:val="single"/>
+        </w:rPr>
+      </w:pPr>
+    </w:p>
+    <w:p>
+      <w:pPr>
+        <w:spacing w:after="0"/>
+        <w:rPr>
+          <w:rFonts w:ascii="Arial" w:hAnsi="Arial" w:cs="Arial"/>
+          <w:b/>
+          <w:bCs/>
+          <w:sz w:val="28"/>
+          <w:szCs w:val="28"/>
+          <w:u w:val="single"/>
+        </w:rPr>
+      </w:pPr>
+    </w:p>
+    <w:p>
+      <w:pPr>
+        <w:spacing w:after="0"/>
+        <w:jc w:val="center"/>
+        <w:rPr>
+          <w:rFonts w:ascii="Arial" w:hAnsi="Arial" w:cs="Arial"/>
+          <w:b/>
+          <w:bCs/>
+          <w:sz w:val="28"/>
+          <w:szCs w:val="28"/>
+          <w:u w:val="single"/>
+        </w:rPr>
+      </w:pPr>
+      <w:r>
+        <w:rPr>
+          <w:rFonts w:ascii="Arial" w:hAnsi="Arial" w:cs="Arial"/>
+          <w:b/>
+          <w:bCs/>
+          <w:sz w:val="28"/>
+          <w:szCs w:val="28"/>
+          <w:u w:val="single"/>
+        </w:rPr>
+        <w:lastRenderedPageBreak/>
+        <w:t>OBJETIVOS</w:t>
+      </w:r>
+    </w:p>
+    <w:p>
+      <w:pPr>
+        <w:spacing w:after="0"/>
+        <w:jc w:val="center"/>
+        <w:rPr>
+          <w:rFonts w:ascii="Arial" w:hAnsi="Arial" w:cs="Arial"/>
+          <w:b/>
+          <w:bCs/>
+          <w:sz w:val="28"/>
+          <w:szCs w:val="28"/>
+          <w:u w:val="single"/>
+        </w:rPr>
+      </w:pPr>
+    </w:p>
+    <w:p>
+      <w:pPr>
+        <w:spacing w:after="0"/>
+        <w:rPr>
+          <w:rFonts w:ascii="Arial" w:hAnsi="Arial" w:cs="Arial"/>
+          <w:sz w:val="24"/>
+          <w:szCs w:val="24"/>
+          <w:u w:val="single"/>
+        </w:rPr>
+      </w:pPr>
+      <w:r>
+        <w:rPr>
+          <w:rFonts w:ascii="Arial" w:hAnsi="Arial" w:cs="Arial"/>
+          <w:sz w:val="24"/>
+          <w:szCs w:val="24"/>
+          <w:u w:val="single"/>
+        </w:rPr>
+        <w:t>GENERAL</w:t>
+      </w:r>
+    </w:p>
+    <w:p>
+      <w:pPr>
+        <w:spacing w:after="0"/>
+        <w:rPr>
+          <w:rFonts w:ascii="Arial" w:hAnsi="Arial" w:cs="Arial"/>
+          <w:sz w:val="24"/>
+          <w:szCs w:val="24"/>
+        </w:rPr>
+      </w:pPr>
+      <w:r>
+        <w:rPr>
+          <w:rFonts w:ascii="Arial" w:hAnsi="Arial" w:cs="Arial"/>
+          <w:sz w:val="24"/>
+          <w:szCs w:val="24"/>
+        </w:rPr>
+        <w:t>Comprender la función del analizador léxico y sintáctico de un compilador a través de un programa.</w:t>
+      </w:r>
+    </w:p>
+    <w:p>
+      <w:pPr>
+        <w:spacing w:after="0"/>
+        <w:rPr>
+          <w:rFonts w:ascii="Arial" w:hAnsi="Arial" w:cs="Arial"/>
+          <w:sz w:val="24"/>
+          <w:szCs w:val="24"/>
+          <w:u w:val="single"/>
+        </w:rPr>
+      </w:pPr>
+    </w:p>
+    <w:p>
+      <w:pPr>
+        <w:spacing w:after="0"/>
+        <w:rPr>
+          <w:rFonts w:ascii="Arial" w:hAnsi="Arial" w:cs="Arial"/>
+          <w:sz w:val="24"/>
+          <w:szCs w:val="24"/>
+          <w:u w:val="single"/>
+        </w:rPr>
+      </w:pPr>
+    </w:p>
+    <w:p>
+      <w:pPr>
+        <w:spacing w:after="0"/>
+        <w:rPr>
+          <w:rFonts w:ascii="Arial" w:hAnsi="Arial" w:cs="Arial"/>
+          <w:sz w:val="24"/>
+          <w:szCs w:val="24"/>
+          <w:u w:val="single"/>
+        </w:rPr>
+      </w:pPr>
+      <w:r>
+        <w:rPr>
+          <w:rFonts w:ascii="Arial" w:hAnsi="Arial" w:cs="Arial"/>
+          <w:sz w:val="24"/>
+          <w:szCs w:val="24"/>
+          <w:u w:val="single"/>
+        </w:rPr>
+        <w:t>ESPECÍFICO</w:t>
+      </w:r>
+    </w:p>
+    <w:p>
+      <w:pPr>
+        <w:spacing w:after="0"/>
+        <w:rPr>
+          <w:rFonts w:ascii="Arial" w:hAnsi="Arial" w:cs="Arial"/>
+          <w:sz w:val="24"/>
+          <w:szCs w:val="24"/>
+        </w:rPr>
+      </w:pPr>
+      <w:r>
+        <w:rPr>
+          <w:rFonts w:ascii="Arial" w:hAnsi="Arial" w:cs="Arial"/>
+          <w:sz w:val="24"/>
+          <w:szCs w:val="24"/>
+        </w:rPr>
+        <w:t>En este caso como el proyecto cuenta en tres fases, en esta se quiere comprender la fase del analizador léxico.</w:t>
+      </w:r>
+    </w:p>
+    <w:p>
+      <w:pPr>
+        <w:spacing w:after="0"/>
+        <w:rPr>
+          <w:rFonts w:ascii="Arial" w:hAnsi="Arial" w:cs="Arial"/>
+          <w:sz w:val="24"/>
+          <w:szCs w:val="24"/>
+          <w:u w:val="single"/>
+        </w:rPr>
+      </w:pPr>
+    </w:p>
+    <w:p>
+      <w:pPr>
+        <w:spacing w:after="0"/>
+        <w:rPr>
+          <w:rFonts w:ascii="Arial" w:hAnsi="Arial" w:cs="Arial"/>
+          <w:sz w:val="24"/>
+          <w:szCs w:val="24"/>
+          <w:u w:val="single"/>
+        </w:rPr>
+      </w:pPr>
+    </w:p>
+    <w:p>
+      <w:pPr>
+        <w:spacing w:after="0"/>
+        <w:rPr>
+          <w:rFonts w:ascii="Arial" w:hAnsi="Arial" w:cs="Arial"/>
+          <w:sz w:val="24"/>
+          <w:szCs w:val="24"/>
+          <w:u w:val="single"/>
+        </w:rPr>
+      </w:pPr>
+    </w:p>
+    <w:p>
+      <w:pPr>
+        <w:spacing w:after="0"/>
+        <w:rPr>
+          <w:rFonts w:ascii="Arial" w:hAnsi="Arial" w:cs="Arial"/>
+          <w:sz w:val="24"/>
+          <w:szCs w:val="24"/>
+          <w:u w:val="single"/>
+        </w:rPr>
+      </w:pPr>
+    </w:p>
+    <w:p>
+      <w:pPr>
+        <w:spacing w:after="0"/>
+        <w:rPr>
+          <w:rFonts w:ascii="Arial" w:hAnsi="Arial" w:cs="Arial"/>
+          <w:sz w:val="24"/>
+          <w:szCs w:val="24"/>
+          <w:u w:val="single"/>
+        </w:rPr>
+      </w:pPr>
+    </w:p>
+    <w:p>
+      <w:pPr>
+        <w:spacing w:after="0"/>
+        <w:rPr>
+          <w:rFonts w:ascii="Arial" w:hAnsi="Arial" w:cs="Arial"/>
+          <w:sz w:val="24"/>
+          <w:szCs w:val="24"/>
+          <w:u w:val="single"/>
+        </w:rPr>
+      </w:pPr>
+    </w:p>
+    <w:p>
+      <w:pPr>
+        <w:spacing w:after="0"/>
+        <w:rPr>
+          <w:rFonts w:ascii="Arial" w:hAnsi="Arial" w:cs="Arial"/>
+          <w:sz w:val="24"/>
+          <w:szCs w:val="24"/>
+          <w:u w:val="single"/>
+        </w:rPr>
+      </w:pPr>
+    </w:p>
+    <w:p>
+      <w:pPr>
+        <w:spacing w:after="0"/>
+        <w:rPr>
+          <w:rFonts w:ascii="Arial" w:hAnsi="Arial" w:cs="Arial"/>
+          <w:sz w:val="24"/>
+          <w:szCs w:val="24"/>
+          <w:u w:val="single"/>
+        </w:rPr>
+      </w:pPr>
+    </w:p>
+    <w:p>
+      <w:pPr>
+        <w:spacing w:after="0"/>
+        <w:rPr>
+          <w:rFonts w:ascii="Arial" w:hAnsi="Arial" w:cs="Arial"/>
+          <w:sz w:val="24"/>
+          <w:szCs w:val="24"/>
+          <w:u w:val="single"/>
+        </w:rPr>
+      </w:pPr>
+    </w:p>
+    <w:p>
+      <w:pPr>
+        <w:spacing w:after="0"/>
+        <w:rPr>
+          <w:rFonts w:ascii="Arial" w:hAnsi="Arial" w:cs="Arial"/>
+          <w:sz w:val="24"/>
+          <w:szCs w:val="24"/>
+          <w:u w:val="single"/>
+        </w:rPr>
+      </w:pPr>
+    </w:p>
+    <w:p>
+      <w:pPr>
+        <w:spacing w:after="0"/>
+        <w:rPr>
+          <w:rFonts w:ascii="Arial" w:hAnsi="Arial" w:cs="Arial"/>
+          <w:sz w:val="24"/>
+          <w:szCs w:val="24"/>
+          <w:u w:val="single"/>
+        </w:rPr>
+      </w:pPr>
+    </w:p>
+    <w:p>
+      <w:pPr>
+        <w:spacing w:after="0"/>
+        <w:rPr>
+          <w:rFonts w:ascii="Arial" w:hAnsi="Arial" w:cs="Arial"/>
+          <w:sz w:val="24"/>
+          <w:szCs w:val="24"/>
+          <w:u w:val="single"/>
+        </w:rPr>
+      </w:pPr>
+    </w:p>
+    <w:p>
+      <w:pPr>
+        <w:spacing w:after="0"/>
+        <w:rPr>
+          <w:rFonts w:ascii="Arial" w:hAnsi="Arial" w:cs="Arial"/>
+          <w:sz w:val="24"/>
+          <w:szCs w:val="24"/>
+          <w:u w:val="single"/>
+        </w:rPr>
+      </w:pPr>
+    </w:p>
+    <w:p>
+      <w:pPr>
+        <w:spacing w:after="0"/>
+        <w:rPr>
+          <w:rFonts w:ascii="Arial" w:hAnsi="Arial" w:cs="Arial"/>
+          <w:sz w:val="24"/>
+          <w:szCs w:val="24"/>
+          <w:u w:val="single"/>
+        </w:rPr>
+      </w:pPr>
+    </w:p>
+    <w:p>
+      <w:pPr>
+        <w:spacing w:after="0"/>
+        <w:rPr>
+          <w:rFonts w:ascii="Arial" w:hAnsi="Arial" w:cs="Arial"/>
+          <w:sz w:val="24"/>
+          <w:szCs w:val="24"/>
+          <w:u w:val="single"/>
+        </w:rPr>
+      </w:pPr>
+    </w:p>
+    <w:p>
+      <w:pPr>
+        <w:spacing w:after="0"/>
+        <w:rPr>
+          <w:rFonts w:ascii="Arial" w:hAnsi="Arial" w:cs="Arial"/>
+          <w:sz w:val="24"/>
+          <w:szCs w:val="24"/>
+          <w:u w:val="single"/>
+        </w:rPr>
+      </w:pPr>
+    </w:p>
+    <w:p>
+      <w:pPr>
+        <w:spacing w:after="0"/>
+        <w:rPr>
+          <w:rFonts w:ascii="Arial" w:hAnsi="Arial" w:cs="Arial"/>
+          <w:sz w:val="24"/>
+          <w:szCs w:val="24"/>
+          <w:u w:val="single"/>
+        </w:rPr>
+      </w:pPr>
+    </w:p>
+    <w:p>
+      <w:pPr>
+        <w:spacing w:after="0"/>
+        <w:rPr>
+          <w:rFonts w:ascii="Arial" w:hAnsi="Arial" w:cs="Arial"/>
+          <w:sz w:val="24"/>
+          <w:szCs w:val="24"/>
+          <w:u w:val="single"/>
+        </w:rPr>
+      </w:pPr>
+    </w:p>
+    <w:p>
+      <w:pPr>
+        <w:spacing w:after="0"/>
+        <w:rPr>
+          <w:rFonts w:ascii="Arial" w:hAnsi="Arial" w:cs="Arial"/>
+          <w:sz w:val="24"/>
+          <w:szCs w:val="24"/>
+          <w:u w:val="single"/>
+        </w:rPr>
+      </w:pPr>
+    </w:p>
+    <w:p>
+      <w:pPr>
+        <w:spacing w:after="0"/>
+        <w:rPr>
+          <w:rFonts w:ascii="Arial" w:hAnsi="Arial" w:cs="Arial"/>
+          <w:sz w:val="24"/>
+          <w:szCs w:val="24"/>
+          <w:u w:val="single"/>
+        </w:rPr>
+      </w:pPr>
+    </w:p>
+    <w:p>
+      <w:pPr>
+        <w:spacing w:after="0"/>
+        <w:rPr>
+          <w:rFonts w:ascii="Arial" w:hAnsi="Arial" w:cs="Arial"/>
+          <w:sz w:val="24"/>
+          <w:szCs w:val="24"/>
+          <w:u w:val="single"/>
+        </w:rPr>
+      </w:pPr>
+    </w:p>
+    <w:p>
+      <w:pPr>
+        <w:spacing w:after="0"/>
+        <w:rPr>
+          <w:rFonts w:ascii="Arial" w:hAnsi="Arial" w:cs="Arial"/>
+          <w:sz w:val="24"/>
+          <w:szCs w:val="24"/>
+          <w:u w:val="single"/>
+        </w:rPr>
+      </w:pPr>
+    </w:p>
+    <w:p>
+      <w:pPr>
+        <w:spacing w:after="0"/>
+        <w:rPr>
+          <w:rFonts w:ascii="Arial" w:hAnsi="Arial" w:cs="Arial"/>
+          <w:sz w:val="24"/>
+          <w:szCs w:val="24"/>
+          <w:u w:val="single"/>
+        </w:rPr>
+      </w:pPr>
+    </w:p>
+    <w:p>
+      <w:pPr>
+        <w:spacing w:after="0"/>
+        <w:rPr>
+          <w:rFonts w:ascii="Arial" w:hAnsi="Arial" w:cs="Arial"/>
+          <w:sz w:val="24"/>
+          <w:szCs w:val="24"/>
+          <w:u w:val="single"/>
+        </w:rPr>
+      </w:pPr>
+    </w:p>
+    <w:p>
+      <w:pPr>
+        <w:spacing w:after="0"/>
+        <w:rPr>
+          <w:rFonts w:ascii="Arial" w:hAnsi="Arial" w:cs="Arial"/>
+          <w:sz w:val="24"/>
+          <w:szCs w:val="24"/>
+          <w:u w:val="single"/>
+        </w:rPr>
+      </w:pPr>
+    </w:p>
+    <w:p>
+      <w:pPr>
+        <w:spacing w:after="0"/>
+        <w:rPr>
+          <w:rFonts w:ascii="Arial" w:hAnsi="Arial" w:cs="Arial"/>
+          <w:sz w:val="24"/>
+          <w:szCs w:val="24"/>
+          <w:u w:val="single"/>
+        </w:rPr>
+      </w:pPr>
+    </w:p>
+    <w:p>
+      <w:pPr>
+        <w:spacing w:after="0"/>
+        <w:rPr>
+          <w:rFonts w:ascii="Arial" w:hAnsi="Arial" w:cs="Arial"/>
+          <w:sz w:val="24"/>
+          <w:szCs w:val="24"/>
+          <w:u w:val="single"/>
+        </w:rPr>
+      </w:pPr>
+    </w:p>
+    <w:p>
+      <w:pPr>
+        <w:spacing w:after="0"/>
+        <w:rPr>
+          <w:rFonts w:ascii="Arial" w:hAnsi="Arial" w:cs="Arial"/>
+          <w:sz w:val="24"/>
+          <w:szCs w:val="24"/>
+          <w:u w:val="single"/>
+        </w:rPr>
+      </w:pPr>
+    </w:p>
+    <w:p>
+      <w:pPr>
+        <w:spacing w:after="0"/>
+        <w:rPr>
+          <w:rFonts w:ascii="Arial" w:hAnsi="Arial" w:cs="Arial"/>
+          <w:sz w:val="24"/>
+          <w:szCs w:val="24"/>
+          <w:u w:val="single"/>
+        </w:rPr>
+      </w:pPr>
+    </w:p>
+    <w:p>
+      <w:pPr>
+        <w:spacing w:after="0"/>
+        <w:rPr>
+          <w:rFonts w:ascii="Arial" w:hAnsi="Arial" w:cs="Arial"/>
+          <w:sz w:val="24"/>
+          <w:szCs w:val="24"/>
+          <w:u w:val="single"/>
+        </w:rPr>
+      </w:pPr>
+    </w:p>
+    <w:p>
+      <w:pPr>
+        <w:spacing w:after="0"/>
+        <w:rPr>
+          <w:rFonts w:ascii="Arial" w:hAnsi="Arial" w:cs="Arial"/>
+          <w:sz w:val="24"/>
+          <w:szCs w:val="24"/>
+          <w:u w:val="single"/>
+        </w:rPr>
+      </w:pPr>
+    </w:p>
+    <w:p>
+      <w:pPr>
+        <w:spacing w:after="0"/>
+        <w:rPr>
+          <w:rFonts w:ascii="Arial" w:hAnsi="Arial" w:cs="Arial"/>
+          <w:sz w:val="24"/>
+          <w:szCs w:val="24"/>
+          <w:u w:val="single"/>
+        </w:rPr>
+      </w:pPr>
+    </w:p>
+    <w:p>
+      <w:pPr>
+        <w:spacing w:after="0"/>
+        <w:rPr>
+          <w:rFonts w:ascii="Arial" w:hAnsi="Arial" w:cs="Arial"/>
+          <w:sz w:val="24"/>
+          <w:szCs w:val="24"/>
+          <w:u w:val="single"/>
+        </w:rPr>
+      </w:pPr>
+    </w:p>
+    <w:p>
+      <w:pPr>
+        <w:spacing w:after="0"/>
+        <w:rPr>
+          <w:rFonts w:ascii="Arial" w:hAnsi="Arial" w:cs="Arial"/>
+          <w:sz w:val="24"/>
+          <w:szCs w:val="24"/>
+          <w:u w:val="single"/>
+        </w:rPr>
+      </w:pPr>
+    </w:p>
+    <w:p>
+      <w:pPr>
+        <w:spacing w:after="0"/>
+        <w:jc w:val="center"/>
+        <w:rPr>
+          <w:rFonts w:ascii="Arial" w:hAnsi="Arial" w:cs="Arial"/>
+          <w:b/>
+          <w:bCs/>
+          <w:sz w:val="28"/>
+          <w:szCs w:val="28"/>
+          <w:u w:val="single"/>
+        </w:rPr>
+      </w:pPr>
+      <w:r>
+        <w:rPr>
+          <w:rFonts w:ascii="Arial" w:hAnsi="Arial" w:cs="Arial"/>
+          <w:b/>
+          <w:bCs/>
+          <w:sz w:val="28"/>
+          <w:szCs w:val="28"/>
+          <w:u w:val="single"/>
+        </w:rPr>
+        <w:t>ANÁLISIS DEL PROYECTO</w:t>
+      </w:r>
+    </w:p>
+    <w:p>
+      <w:pPr>
+        <w:spacing w:after="0"/>
+        <w:rPr>
+          <w:rFonts w:ascii="Arial" w:hAnsi="Arial" w:cs="Arial"/>
+          <w:b/>
+          <w:bCs/>
+          <w:sz w:val="28"/>
+          <w:szCs w:val="28"/>
+          <w:u w:val="single"/>
+        </w:rPr>
+      </w:pPr>
+    </w:p>
+    <w:p>
+      <w:pPr>
+        <w:spacing w:after="0"/>
+        <w:rPr>
+          <w:rFonts w:ascii="Arial" w:hAnsi="Arial" w:cs="Arial"/>
+          <w:sz w:val="24"/>
+          <w:szCs w:val="24"/>
+          <w:u w:val="single"/>
+        </w:rPr>
+      </w:pPr>
+      <w:r>
+        <w:rPr>
+          <w:rFonts w:ascii="Arial" w:hAnsi="Arial" w:cs="Arial"/>
+          <w:sz w:val="24"/>
+          <w:szCs w:val="24"/>
+          <w:u w:val="single"/>
+        </w:rPr>
+        <w:t>ENTRADAS</w:t>
+      </w:r>
+    </w:p>
+    <w:p>
+      <w:pPr>
+        <w:spacing w:after="0"/>
+        <w:rPr>
+          <w:rFonts w:ascii="Arial" w:hAnsi="Arial" w:cs="Arial"/>
+          <w:sz w:val="24"/>
+          <w:szCs w:val="24"/>
+        </w:rPr>
+      </w:pPr>
+      <w:r>
+        <w:rPr>
+          <w:rFonts w:ascii="Arial" w:hAnsi="Arial" w:cs="Arial"/>
+          <w:sz w:val="24"/>
+          <w:szCs w:val="24"/>
+        </w:rPr>
+        <w:t>Para este programa se tienen los tokens y palabras reservadas, también entradas de espacios vacíos, saltos de línea. En este caso se hace carga de un archivo de cualquier tipo para que el programa lo analice línea por línea.</w:t>
+      </w:r>
+    </w:p>
+    <w:p>
+      <w:pPr>
+        <w:spacing w:after="0"/>
+        <w:rPr>
+          <w:rFonts w:ascii="Arial" w:hAnsi="Arial" w:cs="Arial"/>
+          <w:sz w:val="24"/>
+          <w:szCs w:val="24"/>
+          <w:u w:val="single"/>
+        </w:rPr>
+      </w:pPr>
+      <w:r>
+        <w:rPr>
+          <w:rFonts w:ascii="Arial" w:hAnsi="Arial" w:cs="Arial"/>
+          <w:sz w:val="24"/>
+          <w:szCs w:val="24"/>
+          <w:u w:val="single"/>
+        </w:rPr>
+        <w:t>PROCESOS</w:t>
+      </w:r>
+    </w:p>
+    <w:p>
+      <w:pPr>
+        <w:spacing w:after="0"/>
+        <w:jc w:val="both"/>
+        <w:rPr>
+          <w:rFonts w:ascii="Arial" w:hAnsi="Arial" w:cs="Arial"/>
+          <w:sz w:val="24"/>
+          <w:szCs w:val="24"/>
+        </w:rPr>
+      </w:pPr>
+      <w:r>
+        <w:rPr>
+          <w:rFonts w:ascii="Arial" w:hAnsi="Arial" w:cs="Arial"/>
+          <w:sz w:val="24"/>
+          <w:szCs w:val="24"/>
+        </w:rPr>
+        <w:t>Al principio del programa tiene tokens, palabras reservadas declaradas para que no las vaya a tomar como un error cuando corra, las palabras reservadas para que las tome como tokens se concatena con estos y las reservadas lo manda a una lista y en el recorrido toma en cuenta sus valores y</w:t>
+      </w:r>
+      <w:r>
+        <w:rPr>
+          <w:rFonts w:ascii="Arial" w:hAnsi="Arial" w:cs="Arial"/>
+          <w:sz w:val="24"/>
+          <w:szCs w:val="24"/>
+        </w:rPr>
+        <w:t xml:space="preserve"> así ya los toma como tokens</w:t>
+      </w:r>
+      <w:r>
+        <w:rPr>
+          <w:rFonts w:ascii="Arial" w:hAnsi="Arial" w:cs="Arial"/>
+          <w:sz w:val="24"/>
+          <w:szCs w:val="24"/>
+        </w:rPr>
+        <w:t xml:space="preserve">. </w:t>
+      </w:r>
+      <w:r>
+        <w:rPr>
+          <w:rFonts w:ascii="Arial" w:hAnsi="Arial" w:cs="Arial"/>
+          <w:sz w:val="24"/>
+          <w:szCs w:val="24"/>
+        </w:rPr>
+        <w:t>Luego de esto, cada token se fue declarando, como una expresión regular para que el programa lo fue</w:t>
+      </w:r>
+      <w:r>
+        <w:rPr>
+          <w:rFonts w:ascii="Arial" w:hAnsi="Arial" w:cs="Arial"/>
+          <w:sz w:val="24"/>
+          <w:szCs w:val="24"/>
+        </w:rPr>
+        <w:t>ra</w:t>
+      </w:r>
+      <w:r>
+        <w:rPr>
+          <w:rFonts w:ascii="Arial" w:hAnsi="Arial" w:cs="Arial"/>
+          <w:sz w:val="24"/>
+          <w:szCs w:val="24"/>
+        </w:rPr>
+        <w:t xml:space="preserve"> reconociendo, para los símbolos de ER se fueron tomando con \ para que no hubiera ningún problema</w:t>
+      </w:r>
+      <w:r>
+        <w:rPr>
+          <w:rFonts w:ascii="Arial" w:hAnsi="Arial" w:cs="Arial"/>
+          <w:sz w:val="24"/>
+          <w:szCs w:val="24"/>
+        </w:rPr>
+        <w:t xml:space="preserve">. Luego de las declaraciones se programaron funciones para que reconocieran función del token como el token ID, el que quiere decir que en la ER puede comenzar cualquier letra de la a-z ya sea minúscula o mayúscula y que eso puede venir 0 o muchas veces, y en eso también pueden venir números del 0-9. Se tiene una condición para que reconozca las mayúsculas del token y se tienen su función de </w:t>
+      </w:r>
+      <w:proofErr w:type="spellStart"/>
+      <w:r>
+        <w:rPr>
+          <w:rFonts w:ascii="Arial" w:hAnsi="Arial" w:cs="Arial"/>
+          <w:sz w:val="24"/>
+          <w:szCs w:val="24"/>
+        </w:rPr>
+        <w:t>return</w:t>
+      </w:r>
+      <w:proofErr w:type="spellEnd"/>
+      <w:r>
+        <w:rPr>
+          <w:rFonts w:ascii="Arial" w:hAnsi="Arial" w:cs="Arial"/>
+          <w:sz w:val="24"/>
+          <w:szCs w:val="24"/>
+        </w:rPr>
+        <w:t xml:space="preserve"> para que imprima el ID. Se tiene una función que en el programa también reconozca un comentario como una ER, un </w:t>
+      </w:r>
+      <w:r>
+        <w:rPr>
+          <w:rFonts w:ascii="Arial" w:hAnsi="Arial" w:cs="Arial"/>
+          <w:sz w:val="24"/>
+          <w:szCs w:val="24"/>
+        </w:rPr>
+        <w:t>“</w:t>
+      </w:r>
+      <w:r>
+        <w:rPr>
+          <w:rFonts w:ascii="Arial" w:hAnsi="Arial" w:cs="Arial"/>
+          <w:sz w:val="24"/>
+          <w:szCs w:val="24"/>
+        </w:rPr>
+        <w:t>.</w:t>
+      </w:r>
+      <w:r>
+        <w:rPr>
+          <w:rFonts w:ascii="Arial" w:hAnsi="Arial" w:cs="Arial"/>
+          <w:sz w:val="24"/>
+          <w:szCs w:val="24"/>
+        </w:rPr>
+        <w:t>”</w:t>
+      </w:r>
+      <w:r>
+        <w:rPr>
+          <w:rFonts w:ascii="Arial" w:hAnsi="Arial" w:cs="Arial"/>
+          <w:sz w:val="24"/>
+          <w:szCs w:val="24"/>
+        </w:rPr>
+        <w:t xml:space="preserve"> que lo reconoce como un carácter comodín lo único que no reconoce es un salto de línea, </w:t>
+      </w:r>
+      <w:r>
+        <w:rPr>
+          <w:rFonts w:ascii="Arial" w:hAnsi="Arial" w:cs="Arial"/>
+          <w:sz w:val="24"/>
+          <w:szCs w:val="24"/>
+        </w:rPr>
+        <w:t xml:space="preserve">esta no devuelve ningún token ya que la función no es muy requerida en esta fase, también se tiene un método que </w:t>
+      </w:r>
+      <w:r>
+        <w:rPr>
+          <w:rFonts w:ascii="Arial" w:hAnsi="Arial" w:cs="Arial"/>
+          <w:sz w:val="24"/>
+          <w:szCs w:val="24"/>
+        </w:rPr>
+        <w:t>reconoce</w:t>
+      </w:r>
+      <w:r>
+        <w:rPr>
+          <w:rFonts w:ascii="Arial" w:hAnsi="Arial" w:cs="Arial"/>
+          <w:sz w:val="24"/>
+          <w:szCs w:val="24"/>
+        </w:rPr>
+        <w:t xml:space="preserve"> cualquier número decimal, al valor del token lo envía como un número entero y así lo regresa en el </w:t>
+      </w:r>
+      <w:proofErr w:type="spellStart"/>
+      <w:r>
+        <w:rPr>
+          <w:rFonts w:ascii="Arial" w:hAnsi="Arial" w:cs="Arial"/>
+          <w:sz w:val="24"/>
+          <w:szCs w:val="24"/>
+        </w:rPr>
+        <w:t>return</w:t>
+      </w:r>
+      <w:proofErr w:type="spellEnd"/>
+      <w:r>
+        <w:rPr>
+          <w:rFonts w:ascii="Arial" w:hAnsi="Arial" w:cs="Arial"/>
+          <w:sz w:val="24"/>
+          <w:szCs w:val="24"/>
+        </w:rPr>
+        <w:t xml:space="preserve">. Se tiene una función error la cual reconoce si hay algún token inválido, </w:t>
+      </w:r>
+      <w:r>
+        <w:rPr>
+          <w:rFonts w:ascii="Arial" w:hAnsi="Arial" w:cs="Arial"/>
+          <w:sz w:val="24"/>
+          <w:szCs w:val="24"/>
+        </w:rPr>
+        <w:t xml:space="preserve">un token </w:t>
+      </w:r>
+      <w:r>
+        <w:rPr>
+          <w:rFonts w:ascii="Arial" w:hAnsi="Arial" w:cs="Arial"/>
+          <w:sz w:val="24"/>
+          <w:szCs w:val="24"/>
+        </w:rPr>
+        <w:t>que no se reconoce en el programa, quiere decir que no se reconoce en las funciones y también imprime el carácter que nos está dando el problema, este reconoce los tokens desde la posición 0. Se tiene un método que también reconoce los espacios, ya que se pide que no importa cuan</w:t>
+      </w:r>
+      <w:r>
+        <w:rPr>
+          <w:rFonts w:ascii="Arial" w:hAnsi="Arial" w:cs="Arial"/>
+          <w:sz w:val="24"/>
+          <w:szCs w:val="24"/>
+        </w:rPr>
+        <w:t>t</w:t>
+      </w:r>
+      <w:r>
+        <w:rPr>
+          <w:rFonts w:ascii="Arial" w:hAnsi="Arial" w:cs="Arial"/>
+          <w:sz w:val="24"/>
+          <w:szCs w:val="24"/>
+        </w:rPr>
+        <w:t>o</w:t>
+      </w:r>
+      <w:r>
+        <w:rPr>
+          <w:rFonts w:ascii="Arial" w:hAnsi="Arial" w:cs="Arial"/>
+          <w:sz w:val="24"/>
+          <w:szCs w:val="24"/>
+        </w:rPr>
+        <w:t>s</w:t>
+      </w:r>
+      <w:r>
+        <w:rPr>
+          <w:rFonts w:ascii="Arial" w:hAnsi="Arial" w:cs="Arial"/>
+          <w:sz w:val="24"/>
+          <w:szCs w:val="24"/>
+        </w:rPr>
+        <w:t xml:space="preserve"> espacios en blanco tenga</w:t>
+      </w:r>
+      <w:r>
+        <w:rPr>
+          <w:rFonts w:ascii="Arial" w:hAnsi="Arial" w:cs="Arial"/>
+          <w:sz w:val="24"/>
+          <w:szCs w:val="24"/>
+        </w:rPr>
+        <w:t xml:space="preserve"> y</w:t>
+      </w:r>
+      <w:r>
+        <w:rPr>
+          <w:rFonts w:ascii="Arial" w:hAnsi="Arial" w:cs="Arial"/>
+          <w:sz w:val="24"/>
+          <w:szCs w:val="24"/>
+        </w:rPr>
+        <w:t xml:space="preserve"> no se reconozca como un error. </w:t>
+      </w:r>
+      <w:r>
+        <w:rPr>
+          <w:rFonts w:ascii="Arial" w:hAnsi="Arial" w:cs="Arial"/>
+          <w:sz w:val="24"/>
+          <w:szCs w:val="24"/>
+        </w:rPr>
+        <w:t xml:space="preserve">Se tiene la ruta de archivo para que el programa los vaya solo leyendo con ayuda de la función que tiene PYTHON, que se llama CODECS, está va acompañada </w:t>
+      </w:r>
+      <w:r>
+        <w:rPr>
+          <w:rFonts w:ascii="Arial" w:hAnsi="Arial" w:cs="Arial"/>
+          <w:sz w:val="24"/>
+          <w:szCs w:val="24"/>
+        </w:rPr>
+        <w:t>de una ‘r’ que es default y significa “</w:t>
+      </w:r>
+      <w:proofErr w:type="spellStart"/>
+      <w:r>
+        <w:rPr>
+          <w:rFonts w:ascii="Arial" w:hAnsi="Arial" w:cs="Arial"/>
+          <w:sz w:val="24"/>
+          <w:szCs w:val="24"/>
+        </w:rPr>
+        <w:t>read</w:t>
+      </w:r>
+      <w:proofErr w:type="spellEnd"/>
+      <w:r>
+        <w:rPr>
+          <w:rFonts w:ascii="Arial" w:hAnsi="Arial" w:cs="Arial"/>
+          <w:sz w:val="24"/>
+          <w:szCs w:val="24"/>
+        </w:rPr>
+        <w:t xml:space="preserve"> </w:t>
+      </w:r>
+      <w:proofErr w:type="spellStart"/>
+      <w:r>
+        <w:rPr>
+          <w:rFonts w:ascii="Arial" w:hAnsi="Arial" w:cs="Arial"/>
+          <w:sz w:val="24"/>
+          <w:szCs w:val="24"/>
+        </w:rPr>
+        <w:t>mode</w:t>
+      </w:r>
+      <w:proofErr w:type="spellEnd"/>
+      <w:r>
+        <w:rPr>
+          <w:rFonts w:ascii="Arial" w:hAnsi="Arial" w:cs="Arial"/>
+          <w:sz w:val="24"/>
+          <w:szCs w:val="24"/>
+        </w:rPr>
+        <w:t xml:space="preserve">” seguido de un utf-8 que nos ayuda en la lectura de bytes del archivo. </w:t>
+      </w:r>
+      <w:r>
+        <w:rPr>
+          <w:rFonts w:ascii="Arial" w:hAnsi="Arial" w:cs="Arial"/>
+          <w:sz w:val="24"/>
+          <w:szCs w:val="24"/>
+        </w:rPr>
+        <w:t xml:space="preserve">Luego de eso se cierra con un </w:t>
+      </w:r>
+      <w:proofErr w:type="spellStart"/>
+      <w:r>
+        <w:rPr>
+          <w:rFonts w:ascii="Arial" w:hAnsi="Arial" w:cs="Arial"/>
+          <w:sz w:val="24"/>
+          <w:szCs w:val="24"/>
+        </w:rPr>
+        <w:t>close</w:t>
+      </w:r>
+      <w:proofErr w:type="spellEnd"/>
+      <w:r>
+        <w:rPr>
+          <w:rFonts w:ascii="Arial" w:hAnsi="Arial" w:cs="Arial"/>
+          <w:sz w:val="24"/>
+          <w:szCs w:val="24"/>
+        </w:rPr>
+        <w:t xml:space="preserve"> para que no deje ningún archivo abierto</w:t>
+      </w:r>
+      <w:r>
+        <w:rPr>
+          <w:rFonts w:ascii="Arial" w:hAnsi="Arial" w:cs="Arial"/>
+          <w:sz w:val="24"/>
+          <w:szCs w:val="24"/>
+        </w:rPr>
+        <w:t xml:space="preserve">. </w:t>
+      </w:r>
+      <w:r>
+        <w:rPr>
+          <w:rFonts w:ascii="Arial" w:hAnsi="Arial" w:cs="Arial"/>
+          <w:sz w:val="24"/>
+          <w:szCs w:val="24"/>
+        </w:rPr>
+        <w:t xml:space="preserve">Tenemos una cadena para que lea todo lo que se encuentre en el texto con ayuda de un input que nos ayuda a convertirlo a </w:t>
+      </w:r>
+      <w:proofErr w:type="spellStart"/>
+      <w:r>
+        <w:rPr>
+          <w:rFonts w:ascii="Arial" w:hAnsi="Arial" w:cs="Arial"/>
+          <w:sz w:val="24"/>
+          <w:szCs w:val="24"/>
+        </w:rPr>
+        <w:t>strings</w:t>
+      </w:r>
+      <w:proofErr w:type="spellEnd"/>
+      <w:r>
+        <w:rPr>
+          <w:rFonts w:ascii="Arial" w:hAnsi="Arial" w:cs="Arial"/>
+          <w:sz w:val="24"/>
+          <w:szCs w:val="24"/>
+        </w:rPr>
+        <w:t xml:space="preserve">. De último se tiene un ciclo que nos permite imprimir cada token hasta que ya no se encuentren más el programa y deja de analizar tokens. </w:t>
+      </w:r>
+    </w:p>
+    <w:p>
+      <w:pPr>
+        <w:spacing w:after="0"/>
+        <w:jc w:val="both"/>
+        <w:rPr>
+          <w:rFonts w:ascii="Arial" w:hAnsi="Arial" w:cs="Arial"/>
+          <w:sz w:val="24"/>
+          <w:szCs w:val="24"/>
+        </w:rPr>
+      </w:pPr>
+    </w:p>
+    <w:p>
+      <w:pPr>
+        <w:spacing w:after="0"/>
+        <w:rPr>
+          <w:rFonts w:ascii="Arial" w:hAnsi="Arial" w:cs="Arial"/>
+          <w:sz w:val="24"/>
+          <w:szCs w:val="24"/>
+          <w:u w:val="single"/>
+        </w:rPr>
+      </w:pPr>
+      <w:r>
+        <w:rPr>
+          <w:rFonts w:ascii="Arial" w:hAnsi="Arial" w:cs="Arial"/>
+          <w:sz w:val="24"/>
+          <w:szCs w:val="24"/>
+          <w:u w:val="single"/>
+        </w:rPr>
+        <w:t>SALIDAS</w:t>
+      </w:r>
+    </w:p>
+    <w:p>
+      <w:pPr>
+        <w:spacing w:after="0"/>
+        <w:rPr>
+          <w:rFonts w:ascii="Arial" w:hAnsi="Arial" w:cs="Arial"/>
+          <w:sz w:val="24"/>
+          <w:szCs w:val="24"/>
+        </w:rPr>
+      </w:pPr>
+      <w:r>
+        <w:rPr>
+          <w:rFonts w:ascii="Arial" w:hAnsi="Arial" w:cs="Arial"/>
+          <w:sz w:val="24"/>
+          <w:szCs w:val="24"/>
+        </w:rPr>
+        <w:t xml:space="preserve">Análisis por línea y por columna de la oración. </w:t>
+      </w:r>
+    </w:p>
+    <w:p>
+      <w:pPr>
+        <w:spacing w:after="0"/>
+        <w:rPr>
+          <w:rFonts w:ascii="Arial" w:hAnsi="Arial" w:cs="Arial"/>
+          <w:sz w:val="24"/>
+          <w:szCs w:val="24"/>
+          <w:u w:val="single"/>
+        </w:rPr>
+      </w:pPr>
+    </w:p>
+    <w:p>
+      <w:pPr>
+        <w:spacing w:after="0"/>
+        <w:rPr>
+          <w:rFonts w:ascii="Arial" w:hAnsi="Arial" w:cs="Arial"/>
+          <w:sz w:val="24"/>
+          <w:szCs w:val="24"/>
+          <w:u w:val="single"/>
+        </w:rPr>
+      </w:pPr>
+    </w:p>
+    <w:p>
+      <w:pPr>
+        <w:spacing w:after="0"/>
+        <w:jc w:val="center"/>
+        <w:rPr>
+          <w:rFonts w:ascii="Arial" w:hAnsi="Arial" w:cs="Arial"/>
+          <w:b/>
+          <w:bCs/>
+          <w:sz w:val="28"/>
+          <w:szCs w:val="28"/>
+          <w:u w:val="single"/>
+        </w:rPr>
+      </w:pPr>
+      <w:r>
+        <w:rPr>
+          <w:rFonts w:ascii="Arial" w:hAnsi="Arial" w:cs="Arial"/>
+          <w:b/>
+          <w:bCs/>
+          <w:sz w:val="28"/>
+          <w:szCs w:val="28"/>
+          <w:u w:val="single"/>
+        </w:rPr>
+        <w:lastRenderedPageBreak/>
+        <w:t>CONCLUSIONES</w:t>
+      </w:r>
+    </w:p>
+    <w:p>
+      <w:pPr>
+        <w:spacing w:after="0"/>
+        <w:rPr>
+          <w:rFonts w:ascii="Arial" w:hAnsi="Arial" w:cs="Arial"/>
+          <w:b/>
+          <w:bCs/>
+          <w:sz w:val="28"/>
+          <w:szCs w:val="28"/>
+          <w:u w:val="single"/>
+        </w:rPr>
+      </w:pPr>
+    </w:p>
+    <w:p>
+      <w:pPr>
+        <w:spacing w:after="0"/>
+        <w:jc w:val="both"/>
+        <w:rPr>
+          <w:rFonts w:ascii="Arial" w:hAnsi="Arial" w:cs="Arial"/>
+          <w:sz w:val="24"/>
+          <w:szCs w:val="24"/>
+        </w:rPr>
+      </w:pPr>
+      <w:r>
+        <w:rPr>
+          <w:rFonts w:ascii="Arial" w:hAnsi="Arial" w:cs="Arial"/>
+          <w:sz w:val="24"/>
+          <w:szCs w:val="24"/>
+        </w:rPr>
+        <w:t>Esta primera fase de proyecto es muy importante para un compilador, ya que en esta fase se puede ver como el programa va leyendo línea por línea para ver cuáles son los id o tokens los cuales se tienen escritos en los archivos.</w:t>
+      </w:r>
+    </w:p>
+    <w:p>
+      <w:pPr>
+        <w:spacing w:after="0"/>
+        <w:jc w:val="center"/>
+        <w:rPr>
+          <w:rFonts w:ascii="Arial" w:hAnsi="Arial" w:cs="Arial"/>
+          <w:b/>
+          <w:bCs/>
+          <w:sz w:val="28"/>
+          <w:szCs w:val="28"/>
+          <w:u w:val="single"/>
+        </w:rPr>
+      </w:pPr>
+    </w:p>
+    <w:p>
+      <w:pPr>
+        <w:spacing w:after="0"/>
+        <w:jc w:val="center"/>
+        <w:rPr>
+          <w:rFonts w:ascii="Arial" w:hAnsi="Arial" w:cs="Arial"/>
+          <w:b/>
+          <w:bCs/>
+          <w:sz w:val="28"/>
+          <w:szCs w:val="28"/>
+          <w:u w:val="single"/>
+        </w:rPr>
+      </w:pPr>
+    </w:p>
+    <w:p>
+      <w:pPr>
+        <w:spacing w:after="0"/>
+        <w:jc w:val="center"/>
+        <w:rPr>
+          <w:rFonts w:ascii="Arial" w:hAnsi="Arial" w:cs="Arial"/>
+          <w:b/>
+          <w:bCs/>
+          <w:sz w:val="28"/>
+          <w:szCs w:val="28"/>
+          <w:u w:val="single"/>
+        </w:rPr>
+      </w:pPr>
+    </w:p>
+    <w:p>
+      <w:pPr>
+        <w:spacing w:after="0"/>
+        <w:jc w:val="center"/>
+        <w:rPr>
+          <w:rFonts w:ascii="Arial" w:hAnsi="Arial" w:cs="Arial"/>
+          <w:b/>
+          <w:bCs/>
+          <w:sz w:val="28"/>
+          <w:szCs w:val="28"/>
+          <w:u w:val="single"/>
+        </w:rPr>
+      </w:pPr>
+    </w:p>
+    <w:p>
+      <w:pPr>
+        <w:spacing w:after="0"/>
+        <w:jc w:val="center"/>
+        <w:rPr>
+          <w:rFonts w:ascii="Arial" w:hAnsi="Arial" w:cs="Arial"/>
+          <w:b/>
+          <w:bCs/>
+          <w:sz w:val="28"/>
+          <w:szCs w:val="28"/>
+          <w:u w:val="single"/>
+        </w:rPr>
+      </w:pPr>
+    </w:p>
+    <w:p>
+      <w:pPr>
+        <w:spacing w:after="0"/>
+        <w:jc w:val="center"/>
+        <w:rPr>
+          <w:rFonts w:ascii="Arial" w:hAnsi="Arial" w:cs="Arial"/>
+          <w:b/>
+          <w:bCs/>
+          <w:sz w:val="28"/>
+          <w:szCs w:val="28"/>
+          <w:u w:val="single"/>
+        </w:rPr>
+      </w:pPr>
+    </w:p>
+    <w:p>
+      <w:pPr>
+        <w:spacing w:after="0"/>
+        <w:jc w:val="center"/>
+        <w:rPr>
+          <w:rFonts w:ascii="Arial" w:hAnsi="Arial" w:cs="Arial"/>
+          <w:b/>
+          <w:bCs/>
+          <w:sz w:val="28"/>
+          <w:szCs w:val="28"/>
+          <w:u w:val="single"/>
+        </w:rPr>
+      </w:pPr>
+    </w:p>
+    <w:p>
+      <w:pPr>
+        <w:spacing w:after="0"/>
+        <w:jc w:val="center"/>
+        <w:rPr>
+          <w:rFonts w:ascii="Arial" w:hAnsi="Arial" w:cs="Arial"/>
+          <w:b/>
+          <w:bCs/>
+          <w:sz w:val="28"/>
+          <w:szCs w:val="28"/>
+          <w:u w:val="single"/>
+        </w:rPr>
+      </w:pPr>
+    </w:p>
+    <w:p>
+      <w:pPr>
+        <w:spacing w:after="0"/>
+        <w:jc w:val="center"/>
+        <w:rPr>
+          <w:rFonts w:ascii="Arial" w:hAnsi="Arial" w:cs="Arial"/>
+          <w:b/>
+          <w:bCs/>
+          <w:sz w:val="28"/>
+          <w:szCs w:val="28"/>
+          <w:u w:val="single"/>
+        </w:rPr>
+      </w:pPr>
+    </w:p>
+    <w:p>
+      <w:pPr>
+        <w:spacing w:after="0"/>
+        <w:jc w:val="center"/>
+        <w:rPr>
+          <w:rFonts w:ascii="Arial" w:hAnsi="Arial" w:cs="Arial"/>
+          <w:b/>
+          <w:bCs/>
+          <w:sz w:val="28"/>
+          <w:szCs w:val="28"/>
+          <w:u w:val="single"/>
+        </w:rPr>
+      </w:pPr>
+    </w:p>
+    <w:p>
+      <w:pPr>
+        <w:spacing w:after="0"/>
+        <w:jc w:val="center"/>
+        <w:rPr>
+          <w:rFonts w:ascii="Arial" w:hAnsi="Arial" w:cs="Arial"/>
+          <w:b/>
+          <w:bCs/>
+          <w:sz w:val="28"/>
+          <w:szCs w:val="28"/>
+          <w:u w:val="single"/>
+        </w:rPr>
+      </w:pPr>
+    </w:p>
+    <w:p>
+      <w:pPr>
+        <w:spacing w:after="0"/>
+        <w:jc w:val="center"/>
+        <w:rPr>
+          <w:rFonts w:ascii="Arial" w:hAnsi="Arial" w:cs="Arial"/>
+          <w:b/>
+          <w:bCs/>
+          <w:sz w:val="28"/>
+          <w:szCs w:val="28"/>
+          <w:u w:val="single"/>
+        </w:rPr>
+      </w:pPr>
+    </w:p>
+    <w:p>
+      <w:pPr>
+        <w:spacing w:after="0"/>
+        <w:jc w:val="center"/>
+        <w:rPr>
+          <w:rFonts w:ascii="Arial" w:hAnsi="Arial" w:cs="Arial"/>
+          <w:b/>
+          <w:bCs/>
+          <w:sz w:val="28"/>
+          <w:szCs w:val="28"/>
+          <w:u w:val="single"/>
+        </w:rPr>
+      </w:pPr>
+    </w:p>
+    <w:p>
+      <w:pPr>
+        <w:spacing w:after="0"/>
+        <w:jc w:val="center"/>
+        <w:rPr>
+          <w:rFonts w:ascii="Arial" w:hAnsi="Arial" w:cs="Arial"/>
+          <w:b/>
+          <w:bCs/>
+          <w:sz w:val="28"/>
+          <w:szCs w:val="28"/>
+          <w:u w:val="single"/>
+        </w:rPr>
+      </w:pPr>
+    </w:p>
+    <w:p>
+      <w:pPr>
+        <w:spacing w:after="0"/>
+        <w:jc w:val="center"/>
+        <w:rPr>
+          <w:rFonts w:ascii="Arial" w:hAnsi="Arial" w:cs="Arial"/>
+          <w:b/>
+          <w:bCs/>
+          <w:sz w:val="28"/>
+          <w:szCs w:val="28"/>
+          <w:u w:val="single"/>
+        </w:rPr>
+      </w:pPr>
+    </w:p>
+    <w:p>
+      <w:pPr>
+        <w:spacing w:after="0"/>
+        <w:jc w:val="center"/>
+        <w:rPr>
+          <w:rFonts w:ascii="Arial" w:hAnsi="Arial" w:cs="Arial"/>
+          <w:b/>
+          <w:bCs/>
+          <w:sz w:val="28"/>
+          <w:szCs w:val="28"/>
+          <w:u w:val="single"/>
+        </w:rPr>
+      </w:pPr>
+    </w:p>
+    <w:p>
+      <w:pPr>
+        <w:spacing w:after="0"/>
+        <w:jc w:val="center"/>
+        <w:rPr>
+          <w:rFonts w:ascii="Arial" w:hAnsi="Arial" w:cs="Arial"/>
+          <w:b/>
+          <w:bCs/>
+          <w:sz w:val="28"/>
+          <w:szCs w:val="28"/>
+          <w:u w:val="single"/>
+        </w:rPr>
+      </w:pPr>
+    </w:p>
+    <w:p>
+      <w:pPr>
+        <w:spacing w:after="0"/>
+        <w:jc w:val="center"/>
+        <w:rPr>
+          <w:rFonts w:ascii="Arial" w:hAnsi="Arial" w:cs="Arial"/>
+          <w:b/>
+          <w:bCs/>
+          <w:sz w:val="28"/>
+          <w:szCs w:val="28"/>
+          <w:u w:val="single"/>
+        </w:rPr>
+      </w:pPr>
+    </w:p>
+    <w:p>
+      <w:pPr>
+        <w:spacing w:after="0"/>
+        <w:jc w:val="center"/>
+        <w:rPr>
+          <w:rFonts w:ascii="Arial" w:hAnsi="Arial" w:cs="Arial"/>
+          <w:b/>
+          <w:bCs/>
+          <w:sz w:val="28"/>
+          <w:szCs w:val="28"/>
+          <w:u w:val="single"/>
+        </w:rPr>
+      </w:pPr>
+    </w:p>
+    <w:p>
+      <w:pPr>
+        <w:spacing w:after="0"/>
+        <w:jc w:val="center"/>
+        <w:rPr>
+          <w:rFonts w:ascii="Arial" w:hAnsi="Arial" w:cs="Arial"/>
+          <w:b/>
+          <w:bCs/>
+          <w:sz w:val="28"/>
+          <w:szCs w:val="28"/>
+          <w:u w:val="single"/>
+        </w:rPr>
+      </w:pPr>
+    </w:p>
+    <w:p>
+      <w:pPr>
+        <w:spacing w:after="0"/>
+        <w:jc w:val="center"/>
+        <w:rPr>
+          <w:rFonts w:ascii="Arial" w:hAnsi="Arial" w:cs="Arial"/>
+          <w:b/>
+          <w:bCs/>
+          <w:sz w:val="28"/>
+          <w:szCs w:val="28"/>
+          <w:u w:val="single"/>
+        </w:rPr>
+      </w:pPr>
+    </w:p>
+    <w:p>
+      <w:pPr>
+        <w:spacing w:after="0"/>
+        <w:jc w:val="center"/>
+        <w:rPr>
+          <w:rFonts w:ascii="Arial" w:hAnsi="Arial" w:cs="Arial"/>
+          <w:b/>
+          <w:bCs/>
+          <w:sz w:val="28"/>
+          <w:szCs w:val="28"/>
+          <w:u w:val="single"/>
+        </w:rPr>
+      </w:pPr>
+    </w:p>
+    <w:p>
+      <w:pPr>
+        <w:spacing w:after="0"/>
+        <w:jc w:val="center"/>
+        <w:rPr>
+          <w:rFonts w:ascii="Arial" w:hAnsi="Arial" w:cs="Arial"/>
+          <w:b/>
+          <w:bCs/>
+          <w:sz w:val="28"/>
+          <w:szCs w:val="28"/>
+          <w:u w:val="single"/>
+        </w:rPr>
+      </w:pPr>
+    </w:p>
+    <w:p>
+      <w:pPr>
+        <w:spacing w:after="0"/>
+        <w:jc w:val="center"/>
+        <w:rPr>
+          <w:rFonts w:ascii="Arial" w:hAnsi="Arial" w:cs="Arial"/>
+          <w:b/>
+          <w:bCs/>
+          <w:sz w:val="28"/>
+          <w:szCs w:val="28"/>
+          <w:u w:val="single"/>
+        </w:rPr>
+      </w:pPr>
+    </w:p>
+    <w:p>
+      <w:pPr>
+        <w:spacing w:after="0"/>
+        <w:jc w:val="center"/>
+        <w:rPr>
+          <w:rFonts w:ascii="Arial" w:hAnsi="Arial" w:cs="Arial"/>
+          <w:b/>
+          <w:bCs/>
+          <w:sz w:val="28"/>
+          <w:szCs w:val="28"/>
+          <w:u w:val="single"/>
+        </w:rPr>
+      </w:pPr>
+    </w:p>
+    <w:p>
+      <w:pPr>
+        <w:spacing w:after="0"/>
+        <w:jc w:val="center"/>
+        <w:rPr>
+          <w:rFonts w:ascii="Arial" w:hAnsi="Arial" w:cs="Arial"/>
+          <w:b/>
+          <w:bCs/>
+          <w:sz w:val="28"/>
+          <w:szCs w:val="28"/>
+          <w:u w:val="single"/>
+        </w:rPr>
+      </w:pPr>
+    </w:p>
+    <w:p>
+      <w:pPr>
+        <w:spacing w:after="0"/>
+        <w:jc w:val="center"/>
+        <w:rPr>
+          <w:rFonts w:ascii="Arial" w:hAnsi="Arial" w:cs="Arial"/>
+          <w:b/>
+          <w:bCs/>
+          <w:sz w:val="28"/>
+          <w:szCs w:val="28"/>
+          <w:u w:val="single"/>
+        </w:rPr>
+      </w:pPr>
+    </w:p>
+    <w:p>
+      <w:pPr>
+        <w:spacing w:after="0"/>
+        <w:jc w:val="center"/>
+        <w:rPr>
+          <w:rFonts w:ascii="Arial" w:hAnsi="Arial" w:cs="Arial"/>
+          <w:b/>
+          <w:bCs/>
+          <w:sz w:val="28"/>
+          <w:szCs w:val="28"/>
+          <w:u w:val="single"/>
+        </w:rPr>
+      </w:pPr>
+    </w:p>
+    <w:p>
+      <w:pPr>
+        <w:spacing w:after="0"/>
+        <w:jc w:val="center"/>
+        <w:rPr>
+          <w:rFonts w:ascii="Arial" w:hAnsi="Arial" w:cs="Arial"/>
+          <w:b/>
+          <w:bCs/>
+          <w:sz w:val="28"/>
+          <w:szCs w:val="28"/>
+          <w:u w:val="single"/>
+        </w:rPr>
+      </w:pPr>
+    </w:p>
+    <w:p>
+      <w:pPr>
+        <w:spacing w:after="0"/>
+        <w:jc w:val="center"/>
+        <w:rPr>
+          <w:rFonts w:ascii="Arial" w:hAnsi="Arial" w:cs="Arial"/>
+          <w:b/>
+          <w:bCs/>
+          <w:sz w:val="28"/>
+          <w:szCs w:val="28"/>
+          <w:u w:val="single"/>
+        </w:rPr>
+      </w:pPr>
+    </w:p>
+    <w:p>
+      <w:pPr>
+        <w:spacing w:after="0"/>
+        <w:rPr>
+          <w:rFonts w:ascii="Arial" w:hAnsi="Arial" w:cs="Arial"/>
+          <w:b/>
+          <w:bCs/>
+          <w:sz w:val="28"/>
+          <w:szCs w:val="28"/>
+          <w:u w:val="single"/>
+        </w:rPr>
+      </w:pPr>
+    </w:p>
+    <w:p>
+      <w:pPr>
+        <w:spacing w:after="0"/>
+        <w:rPr>
+          <w:rFonts w:ascii="Arial" w:hAnsi="Arial" w:cs="Arial"/>
+          <w:b/>
+          <w:bCs/>
+          <w:sz w:val="28"/>
+          <w:szCs w:val="28"/>
+          <w:u w:val="single"/>
+        </w:rPr>
+      </w:pPr>
+    </w:p>
+    <w:p>
+      <w:pPr>
+        <w:spacing w:after="0"/>
+        <w:jc w:val="center"/>
+        <w:rPr>
+          <w:rFonts w:ascii="Arial" w:hAnsi="Arial" w:cs="Arial"/>
+          <w:b/>
+          <w:bCs/>
+          <w:sz w:val="28"/>
+          <w:szCs w:val="28"/>
+          <w:u w:val="single"/>
+        </w:rPr>
+      </w:pPr>
+      <w:r>
+        <w:rPr>
+          <w:rFonts w:ascii="Arial" w:hAnsi="Arial" w:cs="Arial"/>
+          <w:b/>
+          <w:bCs/>
+          <w:sz w:val="28"/>
+          <w:szCs w:val="28"/>
+          <w:u w:val="single"/>
+        </w:rPr>
+        <w:lastRenderedPageBreak/>
+        <w:t>BIBLIOGRAFÍA</w:t>
+      </w:r>
+    </w:p>
+    <w:p>
+      <w:pPr>
+        <w:spacing w:after="0"/>
+        <w:jc w:val="center"/>
+        <w:rPr>
+          <w:rFonts w:ascii="Arial" w:hAnsi="Arial" w:cs="Arial"/>
+          <w:b/>
+          <w:bCs/>
+          <w:sz w:val="28"/>
+          <w:szCs w:val="28"/>
+          <w:u w:val="single"/>
+        </w:rPr>
+      </w:pPr>
+    </w:p>
+    <w:p>
+      <w:pPr>
+        <w:spacing w:after="0"/>
+        <w:jc w:val="center"/>
+        <w:rPr>
+          <w:rFonts w:ascii="Arial" w:hAnsi="Arial" w:cs="Arial"/>
+          <w:b/>
+          <w:bCs/>
+          <w:sz w:val="28"/>
+          <w:szCs w:val="28"/>
+          <w:u w:val="single"/>
+        </w:rPr>
+      </w:pPr>
       <w:bookmarkStart w:id="0" w:name="_GoBack"/>
-      <w:bookmarkEnd w:id="0"/>
-    </w:p>
-    <w:p>
-      <w:pPr>
-        <w:spacing w:after="0"/>
-        <w:jc w:val="center"/>
-        <w:rPr>
-          <w:rFonts w:ascii="Arial" w:hAnsi="Arial" w:cs="Arial"/>
-          <w:b/>
-          <w:bCs/>
-          <w:sz w:val="28"/>
-          <w:szCs w:val="28"/>
-        </w:rPr>
-      </w:pPr>
-    </w:p>
-    <w:p>
-      <w:pPr>
-        <w:spacing w:after="0"/>
-        <w:jc w:val="center"/>
-        <w:rPr>
-          <w:rFonts w:ascii="Arial" w:hAnsi="Arial" w:cs="Arial"/>
-          <w:b/>
-          <w:bCs/>
-          <w:sz w:val="28"/>
-          <w:szCs w:val="28"/>
-        </w:rPr>
-      </w:pPr>
-    </w:p>
-    <w:p>
-      <w:pPr>
-        <w:spacing w:after="0"/>
-        <w:jc w:val="center"/>
-        <w:rPr>
-          <w:rFonts w:ascii="Arial" w:hAnsi="Arial" w:cs="Arial"/>
-          <w:b/>
-          <w:bCs/>
-          <w:sz w:val="28"/>
-          <w:szCs w:val="28"/>
-        </w:rPr>
-      </w:pPr>
-    </w:p>
-    <w:p>
-      <w:pPr>
-        <w:spacing w:after="0"/>
-        <w:jc w:val="center"/>
-        <w:rPr>
-          <w:rFonts w:ascii="Arial" w:hAnsi="Arial" w:cs="Arial"/>
-          <w:b/>
-          <w:bCs/>
-          <w:sz w:val="28"/>
-          <w:szCs w:val="28"/>
-        </w:rPr>
-      </w:pPr>
-    </w:p>
-    <w:p>
-      <w:pPr>
-        <w:spacing w:after="0"/>
-        <w:jc w:val="center"/>
-        <w:rPr>
-          <w:rFonts w:ascii="Arial" w:hAnsi="Arial" w:cs="Arial"/>
-          <w:b/>
-          <w:bCs/>
-          <w:sz w:val="28"/>
-          <w:szCs w:val="28"/>
-        </w:rPr>
-      </w:pPr>
-    </w:p>
-    <w:p>
-      <w:pPr>
-        <w:spacing w:after="0"/>
-        <w:jc w:val="center"/>
-        <w:rPr>
-          <w:rFonts w:ascii="Arial" w:hAnsi="Arial" w:cs="Arial"/>
-          <w:b/>
-          <w:bCs/>
-          <w:sz w:val="28"/>
-          <w:szCs w:val="28"/>
-        </w:rPr>
-      </w:pPr>
-    </w:p>
-    <w:p>
-      <w:pPr>
-        <w:spacing w:after="0"/>
-        <w:jc w:val="center"/>
-        <w:rPr>
-          <w:rFonts w:ascii="Arial" w:hAnsi="Arial" w:cs="Arial"/>
-          <w:b/>
-          <w:bCs/>
-          <w:sz w:val="28"/>
-          <w:szCs w:val="28"/>
-        </w:rPr>
-      </w:pPr>
-    </w:p>
-    <w:p>
-      <w:pPr>
-        <w:spacing w:after="0"/>
-        <w:jc w:val="center"/>
-        <w:rPr>
-          <w:rFonts w:ascii="Arial" w:hAnsi="Arial" w:cs="Arial"/>
-          <w:b/>
-          <w:bCs/>
-          <w:sz w:val="28"/>
-          <w:szCs w:val="28"/>
-        </w:rPr>
-      </w:pPr>
-    </w:p>
-    <w:p>
-      <w:pPr>
-        <w:spacing w:after="0"/>
-        <w:jc w:val="center"/>
-        <w:rPr>
-          <w:rFonts w:ascii="Arial" w:hAnsi="Arial" w:cs="Arial"/>
-          <w:b/>
-          <w:bCs/>
-          <w:sz w:val="28"/>
-          <w:szCs w:val="28"/>
-        </w:rPr>
-      </w:pPr>
-    </w:p>
-    <w:p>
-      <w:pPr>
-        <w:spacing w:after="0"/>
-        <w:jc w:val="right"/>
-        <w:rPr>
-          <w:rFonts w:ascii="Arial" w:hAnsi="Arial" w:cs="Arial"/>
-          <w:sz w:val="28"/>
-          <w:szCs w:val="28"/>
-        </w:rPr>
-      </w:pPr>
-    </w:p>
-    <w:p>
-      <w:pPr>
-        <w:spacing w:after="0"/>
-        <w:jc w:val="right"/>
-        <w:rPr>
-          <w:rFonts w:ascii="Arial" w:hAnsi="Arial" w:cs="Arial"/>
-          <w:sz w:val="24"/>
-          <w:szCs w:val="24"/>
-        </w:rPr>
-      </w:pPr>
-    </w:p>
-    <w:p>
-      <w:pPr>
-        <w:spacing w:after="0"/>
-        <w:jc w:val="right"/>
-        <w:rPr>
-          <w:rFonts w:ascii="Arial" w:hAnsi="Arial" w:cs="Arial"/>
-          <w:sz w:val="28"/>
-          <w:szCs w:val="28"/>
-        </w:rPr>
-      </w:pPr>
-      <w:r>
-        <w:rPr>
-          <w:rFonts w:ascii="Arial" w:hAnsi="Arial" w:cs="Arial"/>
-          <w:sz w:val="24"/>
-          <w:szCs w:val="24"/>
-        </w:rPr>
-        <w:t>Ivania Alejandra Velásquez Morales 1045718</w:t>
-      </w:r>
-    </w:p>
-    <w:p>
-      <w:pPr>
-        <w:spacing w:after="0"/>
-        <w:jc w:val="right"/>
-        <w:rPr>
-          <w:rFonts w:ascii="Arial" w:hAnsi="Arial" w:cs="Arial"/>
-          <w:sz w:val="28"/>
-          <w:szCs w:val="28"/>
-        </w:rPr>
-      </w:pPr>
-    </w:p>
-    <w:p>
-      <w:pPr>
-        <w:spacing w:after="0"/>
-        <w:jc w:val="right"/>
-        <w:rPr>
-          <w:rFonts w:ascii="Arial" w:hAnsi="Arial" w:cs="Arial"/>
-          <w:sz w:val="28"/>
-          <w:szCs w:val="28"/>
-        </w:rPr>
-      </w:pPr>
-    </w:p>
-    <w:p>
-      <w:pPr>
-        <w:spacing w:after="0"/>
-        <w:jc w:val="right"/>
-        <w:rPr>
-          <w:rFonts w:ascii="Arial" w:hAnsi="Arial" w:cs="Arial"/>
-          <w:sz w:val="28"/>
-          <w:szCs w:val="28"/>
-        </w:rPr>
-      </w:pPr>
-    </w:p>
-    <w:p>
-      <w:pPr>
-        <w:spacing w:after="0"/>
-        <w:jc w:val="center"/>
-        <w:rPr>
-          <w:rFonts w:ascii="Arial" w:hAnsi="Arial" w:cs="Arial"/>
-          <w:sz w:val="24"/>
-          <w:szCs w:val="24"/>
-        </w:rPr>
-      </w:pPr>
-      <w:r>
-        <w:rPr>
-          <w:rFonts w:ascii="Arial" w:hAnsi="Arial" w:cs="Arial"/>
-          <w:sz w:val="24"/>
-          <w:szCs w:val="24"/>
-        </w:rPr>
-        <w:t>Guatemala, 4 de marzo del 2020</w:t>
-      </w:r>
-    </w:p>
-    <w:p>
-      <w:pPr>
-        <w:spacing w:after="0"/>
-        <w:jc w:val="right"/>
-        <w:rPr>
-          <w:rFonts w:ascii="Arial" w:hAnsi="Arial" w:cs="Arial"/>
-          <w:sz w:val="28"/>
-          <w:szCs w:val="28"/>
-        </w:rPr>
-      </w:pPr>
-    </w:p>
-    <w:p>
-      <w:pPr>
-        <w:spacing w:after="0"/>
-        <w:jc w:val="center"/>
-        <w:rPr>
-          <w:rFonts w:ascii="Arial" w:hAnsi="Arial" w:cs="Arial"/>
-          <w:sz w:val="28"/>
-          <w:szCs w:val="28"/>
+    </w:p>
+    <w:p>
+      <w:pPr>
+        <w:spacing w:after="0"/>
+        <w:jc w:val="both"/>
+        <w:rPr>
+          <w:rFonts w:ascii="Arial" w:hAnsi="Arial" w:cs="Arial"/>
+          <w:sz w:val="24"/>
+          <w:szCs w:val="24"/>
+        </w:rPr>
+      </w:pPr>
+      <w:r>
+        <w:rPr>
+          <w:rFonts w:ascii="Arial" w:hAnsi="Arial" w:cs="Arial"/>
+          <w:sz w:val="24"/>
+          <w:szCs w:val="24"/>
+        </w:rPr>
+        <w:t xml:space="preserve">Función analizador léxico (2019). [En red]. Recopilado el 26/02/2020. Disponible en: </w:t>
+      </w:r>
+      <w:hyperlink r:id="rId4" w:history="1">
+        <w:r>
+          <w:rPr>
+            <w:rStyle w:val="Hipervnculo"/>
+            <w:rFonts w:ascii="Arial" w:hAnsi="Arial" w:cs="Arial"/>
+            <w:sz w:val="24"/>
+            <w:szCs w:val="24"/>
+          </w:rPr>
+          <w:t>http://cidecame.uaeh.edu.mx/lcc/mapa/PROYECTO/libro32/21_funcin_del_analizador_lxico.html</w:t>
+        </w:r>
+      </w:hyperlink>
+    </w:p>
+    <w:p>
+      <w:pPr>
+        <w:spacing w:after="0"/>
+        <w:jc w:val="both"/>
+        <w:rPr>
+          <w:rFonts w:ascii="Arial" w:hAnsi="Arial" w:cs="Arial"/>
+          <w:sz w:val="24"/>
+          <w:szCs w:val="24"/>
+        </w:rPr>
+      </w:pPr>
+    </w:p>
+    <w:p>
+      <w:pPr>
+        <w:spacing w:after="0"/>
+        <w:jc w:val="both"/>
+        <w:rPr>
+          <w:rFonts w:ascii="Arial" w:hAnsi="Arial" w:cs="Arial"/>
+          <w:sz w:val="24"/>
+          <w:szCs w:val="24"/>
+        </w:rPr>
+      </w:pPr>
+      <w:r>
+        <w:rPr>
+          <w:rFonts w:ascii="Arial" w:hAnsi="Arial" w:cs="Arial"/>
+          <w:sz w:val="24"/>
+          <w:szCs w:val="24"/>
+        </w:rPr>
+        <w:t>Conceptos básicos analizador léxico</w:t>
+      </w:r>
+      <w:r>
+        <w:rPr>
+          <w:rFonts w:ascii="Arial" w:hAnsi="Arial" w:cs="Arial"/>
+          <w:sz w:val="24"/>
+          <w:szCs w:val="24"/>
+        </w:rPr>
+        <w:t xml:space="preserve"> (2019). [En red]. Recopilado el 26/02/2020. Disponible en:</w:t>
+      </w:r>
+      <w:r>
+        <w:rPr>
+          <w:rFonts w:ascii="Arial" w:hAnsi="Arial" w:cs="Arial"/>
+          <w:sz w:val="24"/>
+          <w:szCs w:val="24"/>
+        </w:rPr>
+        <w:t xml:space="preserve"> </w:t>
+      </w:r>
+      <w:hyperlink r:id="rId5" w:history="1">
+        <w:r>
+          <w:rPr>
+            <w:rStyle w:val="Hipervnculo"/>
+            <w:rFonts w:ascii="Arial" w:hAnsi="Arial" w:cs="Arial"/>
+            <w:sz w:val="24"/>
+            <w:szCs w:val="24"/>
+          </w:rPr>
+          <w:t>http://www.cartagena99.com/recursos/alumnos/apuntes/ININF2_M4_U2_T1.pdf</w:t>
+        </w:r>
+      </w:hyperlink>
+    </w:p>
+    <w:p>
+      <w:pPr>
+        <w:spacing w:after="0"/>
+        <w:jc w:val="both"/>
+        <w:rPr>
+          <w:rFonts w:ascii="Arial" w:hAnsi="Arial" w:cs="Arial"/>
+          <w:sz w:val="24"/>
+          <w:szCs w:val="24"/>
+        </w:rPr>
+      </w:pPr>
+    </w:p>
+    <w:p>
+      <w:pPr>
+        <w:spacing w:after="0"/>
+        <w:jc w:val="both"/>
+        <w:rPr>
+          <w:rFonts w:ascii="Arial" w:hAnsi="Arial" w:cs="Arial"/>
+          <w:sz w:val="24"/>
+          <w:szCs w:val="24"/>
+        </w:rPr>
+      </w:pPr>
+      <w:r>
+        <w:rPr>
+          <w:rFonts w:ascii="Arial" w:hAnsi="Arial" w:cs="Arial"/>
+          <w:sz w:val="24"/>
+          <w:szCs w:val="24"/>
+        </w:rPr>
+        <w:t>Expresiones regulares</w:t>
+      </w:r>
+      <w:r>
+        <w:rPr>
+          <w:rFonts w:ascii="Arial" w:hAnsi="Arial" w:cs="Arial"/>
+          <w:sz w:val="24"/>
+          <w:szCs w:val="24"/>
+        </w:rPr>
+        <w:t xml:space="preserve"> (2019). [En red]. Recopilado el 26/02/2020. Disponible en:</w:t>
+      </w:r>
+      <w:r>
+        <w:rPr>
+          <w:rFonts w:ascii="Arial" w:hAnsi="Arial" w:cs="Arial"/>
+          <w:sz w:val="24"/>
+          <w:szCs w:val="24"/>
+        </w:rPr>
+        <w:t xml:space="preserve"> </w:t>
+      </w:r>
+      <w:hyperlink r:id="rId6" w:history="1">
+        <w:r>
+          <w:rPr>
+            <w:rStyle w:val="Hipervnculo"/>
+            <w:rFonts w:ascii="Arial" w:hAnsi="Arial" w:cs="Arial"/>
+            <w:sz w:val="24"/>
+            <w:szCs w:val="24"/>
+          </w:rPr>
+          <w:t>https://docs.microsoft.com/en-us/dotnet/standard/base-types/regular-expression-language-quick-reference</w:t>
+        </w:r>
+      </w:hyperlink>
+    </w:p>
+    <w:p>
+      <w:pPr>
+        <w:spacing w:after="0"/>
+        <w:jc w:val="both"/>
+        <w:rPr>
+          <w:rFonts w:ascii="Arial" w:hAnsi="Arial" w:cs="Arial"/>
+          <w:sz w:val="24"/>
+          <w:szCs w:val="24"/>
+        </w:rPr>
+      </w:pPr>
+    </w:p>
+    <w:p>
+      <w:pPr>
+        <w:spacing w:after="0"/>
+        <w:jc w:val="both"/>
+        <w:rPr>
+          <w:rFonts w:ascii="Arial" w:hAnsi="Arial" w:cs="Arial"/>
+          <w:sz w:val="24"/>
+          <w:szCs w:val="24"/>
+        </w:rPr>
+      </w:pPr>
+      <w:r>
+        <w:rPr>
+          <w:rFonts w:ascii="Arial" w:hAnsi="Arial" w:cs="Arial"/>
+          <w:sz w:val="24"/>
+          <w:szCs w:val="24"/>
+        </w:rPr>
+        <w:t>CODECS- PYTHON (2019). [En red]. Recopilado en 1/03/2020. Disponible en:</w:t>
+      </w:r>
+    </w:p>
+    <w:p>
+      <w:pPr>
+        <w:spacing w:after="0"/>
+        <w:jc w:val="both"/>
+        <w:rPr>
+          <w:rFonts w:ascii="Arial" w:hAnsi="Arial" w:cs="Arial"/>
+          <w:sz w:val="24"/>
+          <w:szCs w:val="24"/>
+        </w:rPr>
+      </w:pPr>
+      <w:hyperlink r:id="rId7" w:history="1">
+        <w:r>
+          <w:rPr>
+            <w:rStyle w:val="Hipervnculo"/>
+            <w:rFonts w:ascii="Arial" w:hAnsi="Arial" w:cs="Arial"/>
+            <w:sz w:val="24"/>
+            <w:szCs w:val="24"/>
+          </w:rPr>
+          <w:t>https://docs.python.org/3/library/codecs.html</w:t>
+        </w:r>
+      </w:hyperlink>
+    </w:p>
+    <w:p>
+      <w:pPr>
+        <w:spacing w:after="0"/>
+        <w:jc w:val="both"/>
+        <w:rPr>
+          <w:rFonts w:ascii="Arial" w:hAnsi="Arial" w:cs="Arial"/>
+          <w:sz w:val="24"/>
+          <w:szCs w:val="24"/>
+        </w:rPr>
+      </w:pPr>
+    </w:p>
+    <w:p>
+      <w:pPr>
+        <w:spacing w:after="0"/>
+        <w:jc w:val="both"/>
+        <w:rPr>
+          <w:rFonts w:ascii="Arial" w:hAnsi="Arial" w:cs="Arial"/>
+          <w:sz w:val="24"/>
+          <w:szCs w:val="24"/>
+        </w:rPr>
+      </w:pPr>
+      <w:hyperlink r:id="rId8" w:history="1">
+        <w:r>
+          <w:rPr>
+            <w:rStyle w:val="Hipervnculo"/>
+            <w:rFonts w:ascii="Arial" w:hAnsi="Arial" w:cs="Arial"/>
+            <w:sz w:val="24"/>
+            <w:szCs w:val="24"/>
+          </w:rPr>
+          <w:t>https://docs.python.org/2/library/codecs.html</w:t>
+        </w:r>
+      </w:hyperlink>
+    </w:p>
+    <w:p>
+      <w:pPr>
+        <w:spacing w:after="0"/>
+        <w:jc w:val="both"/>
+        <w:rPr>
+          <w:rFonts w:ascii="Arial" w:hAnsi="Arial" w:cs="Arial"/>
+          <w:sz w:val="24"/>
+          <w:szCs w:val="24"/>
+        </w:rPr>
+      </w:pPr>
+    </w:p>
+    <w:p>
+      <w:pPr>
+        <w:spacing w:after="0"/>
+        <w:jc w:val="both"/>
+        <w:rPr>
+          <w:rFonts w:ascii="Arial" w:hAnsi="Arial" w:cs="Arial"/>
+          <w:sz w:val="24"/>
+          <w:szCs w:val="24"/>
+        </w:rPr>
+      </w:pPr>
+      <w:hyperlink r:id="rId9" w:history="1">
+        <w:r>
+          <w:rPr>
+            <w:rStyle w:val="Hipervnculo"/>
+            <w:rFonts w:ascii="Arial" w:hAnsi="Arial" w:cs="Arial"/>
+            <w:sz w:val="24"/>
+            <w:szCs w:val="24"/>
+          </w:rPr>
+          <w:t>https://docs.python.org/3/howto/unicode.html</w:t>
+        </w:r>
+      </w:hyperlink>
+    </w:p>
+    <w:bookmarkEnd w:id="0"/>
+    <w:p>
+      <w:pPr>
+        <w:spacing w:after="0"/>
+        <w:jc w:val="both"/>
+        <w:rPr>
+          <w:rFonts w:ascii="Arial" w:hAnsi="Arial" w:cs="Arial"/>
+          <w:sz w:val="24"/>
+          <w:szCs w:val="24"/>
+        </w:rPr>
+      </w:pPr>
+    </w:p>
+    <w:p>
+      <w:pPr>
+        <w:spacing w:after="0"/>
+        <w:jc w:val="both"/>
+        <w:rPr>
+          <w:rFonts w:ascii="Arial" w:hAnsi="Arial" w:cs="Arial"/>
+          <w:sz w:val="24"/>
+          <w:szCs w:val="24"/>
+        </w:rPr>
+      </w:pPr>
+      <w:hyperlink r:id="rId10" w:history="1">
+        <w:r>
+          <w:rPr>
+            <w:rStyle w:val="Hipervnculo"/>
+            <w:rFonts w:ascii="Arial" w:hAnsi="Arial" w:cs="Arial"/>
+            <w:sz w:val="24"/>
+            <w:szCs w:val="24"/>
+          </w:rPr>
+          <w:t>https://docs.python.org/3/tutorial/inputoutput.html</w:t>
+        </w:r>
+      </w:hyperlink>
+    </w:p>
+    <w:p>
+      <w:pPr>
+        <w:spacing w:after="0"/>
+        <w:jc w:val="both"/>
+        <w:rPr>
+          <w:rFonts w:ascii="Arial" w:hAnsi="Arial" w:cs="Arial"/>
+          <w:sz w:val="24"/>
+          <w:szCs w:val="24"/>
+        </w:rPr>
+      </w:pPr>
+    </w:p>
+    <w:p>
+      <w:pPr>
+        <w:spacing w:after="0"/>
+        <w:jc w:val="both"/>
+        <w:rPr>
+          <w:rFonts w:ascii="Arial" w:hAnsi="Arial" w:cs="Arial"/>
+          <w:sz w:val="24"/>
+          <w:szCs w:val="24"/>
+        </w:rPr>
+      </w:pPr>
+      <w:r>
+        <w:rPr>
+          <w:rFonts w:ascii="Arial" w:hAnsi="Arial" w:cs="Arial"/>
+          <w:sz w:val="24"/>
+          <w:szCs w:val="24"/>
+        </w:rPr>
+        <w:t>PYTHON DESCARGA</w:t>
+      </w:r>
+      <w:r>
+        <w:rPr>
+          <w:rFonts w:ascii="Arial" w:hAnsi="Arial" w:cs="Arial"/>
+          <w:sz w:val="24"/>
+          <w:szCs w:val="24"/>
+        </w:rPr>
+        <w:t xml:space="preserve">: </w:t>
+      </w:r>
+    </w:p>
+    <w:p>
+      <w:pPr>
+        <w:spacing w:after="0"/>
+        <w:jc w:val="both"/>
+        <w:rPr>
+          <w:rFonts w:ascii="Arial" w:hAnsi="Arial" w:cs="Arial"/>
+          <w:sz w:val="24"/>
+          <w:szCs w:val="24"/>
+        </w:rPr>
+      </w:pPr>
+      <w:hyperlink r:id="rId11" w:history="1">
+        <w:r>
+          <w:rPr>
+            <w:rStyle w:val="Hipervnculo"/>
+            <w:rFonts w:ascii="Arial" w:hAnsi="Arial" w:cs="Arial"/>
+            <w:sz w:val="24"/>
+            <w:szCs w:val="24"/>
+          </w:rPr>
+          <w:t>https://www.python.org/downloads/</w:t>
+        </w:r>
+      </w:hyperlink>
+    </w:p>
+    <w:p>
+      <w:pPr>
+        <w:spacing w:after="0"/>
+        <w:jc w:val="both"/>
+        <w:rPr>
+          <w:rFonts w:ascii="Arial" w:hAnsi="Arial" w:cs="Arial"/>
+          <w:sz w:val="24"/>
+          <w:szCs w:val="24"/>
+        </w:rPr>
+      </w:pPr>
+    </w:p>
+    <w:p>
+      <w:pPr>
+        <w:spacing w:after="0"/>
+        <w:jc w:val="both"/>
+        <w:rPr>
+          <w:rFonts w:ascii="Arial" w:hAnsi="Arial" w:cs="Arial"/>
+          <w:sz w:val="24"/>
+          <w:szCs w:val="24"/>
+        </w:rPr>
+      </w:pPr>
+      <w:r>
+        <w:rPr>
+          <w:rFonts w:ascii="Arial" w:hAnsi="Arial" w:cs="Arial"/>
+          <w:sz w:val="24"/>
+          <w:szCs w:val="24"/>
+        </w:rPr>
+        <w:t xml:space="preserve">SUBLIME TEXT: </w:t>
+      </w:r>
+    </w:p>
+    <w:p>
+      <w:pPr>
+        <w:spacing w:after="0"/>
+        <w:jc w:val="both"/>
+        <w:rPr>
+          <w:rFonts w:ascii="Arial" w:hAnsi="Arial" w:cs="Arial"/>
+          <w:sz w:val="24"/>
+          <w:szCs w:val="24"/>
+        </w:rPr>
+      </w:pPr>
+      <w:hyperlink r:id="rId12" w:history="1">
+        <w:r>
+          <w:rPr>
+            <w:rStyle w:val="Hipervnculo"/>
+            <w:rFonts w:ascii="Arial" w:hAnsi="Arial" w:cs="Arial"/>
+            <w:sz w:val="24"/>
+            <w:szCs w:val="24"/>
+          </w:rPr>
+          <w:t>https://www.sublimetext.com/3</w:t>
+        </w:r>
+      </w:hyperlink>
+    </w:p>
+    <w:p>
+      <w:pPr>
+        <w:spacing w:after="0"/>
+        <w:jc w:val="both"/>
+        <w:rPr>
+          <w:rFonts w:ascii="Arial" w:hAnsi="Arial" w:cs="Arial"/>
+          <w:sz w:val="24"/>
+          <w:szCs w:val="24"/>
+        </w:rPr>
+      </w:pPr>
+    </w:p>
+    <w:p>
+      <w:pPr>
+        <w:spacing w:after="0"/>
+        <w:jc w:val="both"/>
+        <w:rPr>
+          <w:rFonts w:ascii="Arial" w:hAnsi="Arial" w:cs="Arial"/>
+          <w:sz w:val="24"/>
+          <w:szCs w:val="24"/>
+        </w:rPr>
+      </w:pPr>
+      <w:r>
+        <w:rPr>
+          <w:rFonts w:ascii="Arial" w:hAnsi="Arial" w:cs="Arial"/>
+          <w:sz w:val="24"/>
+          <w:szCs w:val="24"/>
+        </w:rPr>
+        <w:t>PLY- PYTHON:</w:t>
+      </w:r>
+    </w:p>
+    <w:p>
+      <w:pPr>
+        <w:spacing w:after="0"/>
+        <w:jc w:val="both"/>
+        <w:rPr>
+          <w:rFonts w:ascii="Arial" w:hAnsi="Arial" w:cs="Arial"/>
+          <w:sz w:val="24"/>
+          <w:szCs w:val="24"/>
+        </w:rPr>
+      </w:pPr>
+      <w:hyperlink r:id="rId13" w:history="1">
+        <w:r>
+          <w:rPr>
+            <w:rStyle w:val="Hipervnculo"/>
+            <w:rFonts w:ascii="Arial" w:hAnsi="Arial" w:cs="Arial"/>
+            <w:sz w:val="24"/>
+            <w:szCs w:val="24"/>
+          </w:rPr>
+          <w:t>https://www.dabeaz.com/ply/</w:t>
+        </w:r>
+      </w:hyperlink>
+    </w:p>
+    <w:p>
+      <w:pPr>
+        <w:spacing w:after="0"/>
+        <w:jc w:val="both"/>
+        <w:rPr>
+          <w:rFonts w:ascii="Arial" w:hAnsi="Arial" w:cs="Arial"/>
+          <w:sz w:val="24"/>
+          <w:szCs w:val="24"/>
+        </w:rPr>
+      </w:pPr>
+    </w:p>
+    <w:p>
+      <w:pPr>
+        <w:spacing w:after="0"/>
+        <w:jc w:val="both"/>
+        <w:rPr>
+          <w:rFonts w:ascii="Arial" w:hAnsi="Arial" w:cs="Arial"/>
+          <w:sz w:val="24"/>
+          <w:szCs w:val="24"/>
         </w:rPr>
       </w:pPr>
     </w:p>
@@ -982,6 +3405,29 @@
     <w:semiHidden/>
     <w:unhideWhenUsed/>
   </w:style>
+  <w:style w:type="character" w:styleId="Hipervnculo">
+    <w:name w:val="Hyperlink"/>
+    <w:basedOn w:val="Fuentedeprrafopredeter"/>
+    <w:uiPriority w:val="99"/>
+    <w:unhideWhenUsed/>
+    <w:rsid w:val="00920960"/>
+    <w:rPr>
+      <w:color w:val="0563C1" w:themeColor="hyperlink"/>
+      <w:u w:val="single"/>
+    </w:rPr>
+  </w:style>
+  <w:style w:type="character" w:styleId="Mencinsinresolver">
+    <w:name w:val="Unresolved Mention"/>
+    <w:basedOn w:val="Fuentedeprrafopredeter"/>
+    <w:uiPriority w:val="99"/>
+    <w:semiHidden/>
+    <w:unhideWhenUsed/>
+    <w:rsid w:val="00920960"/>
+    <w:rPr>
+      <w:color w:val="605E5C"/>
+      <w:shd w:val="clear" w:color="auto" w:fill="E1DFDD"/>
+    </w:rPr>
+  </w:style>
 </w:styles>
 </file>
 
